--- a/Мат моделирование/Расчет и подбор электродвигаттеля полный для мальчикова.docx
+++ b/Мат моделирование/Расчет и подбор электродвигаттеля полный для мальчикова.docx
@@ -4,48 +4,551 @@
   <w:body>
     <w:p>
       <w:pPr>
-        <w:pStyle w:val="1"/>
+        <w:pStyle w:val="a6"/>
+        <w:spacing w:beforeAutospacing="0" w:after="119" w:line="238" w:lineRule="atLeast"/>
+        <w:ind w:left="238"/>
         <w:jc w:val="center"/>
+        <w:rPr>
+          <w:caps/>
+          <w:spacing w:val="44"/>
+          <w:sz w:val="28"/>
+          <w:szCs w:val="28"/>
+        </w:rPr>
       </w:pPr>
       <w:r>
-        <w:t>2. Расчет и подбор электродвигателя</w:t>
+        <w:rPr>
+          <w:b/>
+          <w:bCs/>
+          <w:caps/>
+          <w:spacing w:val="44"/>
+          <w:sz w:val="28"/>
+          <w:szCs w:val="28"/>
+        </w:rPr>
+        <w:t>МИНОБРНАУКИ РОССИИ</w:t>
+      </w:r>
+    </w:p>
+    <w:p>
+      <w:pPr>
+        <w:pStyle w:val="a6"/>
+        <w:spacing w:after="0" w:line="240" w:lineRule="auto"/>
+        <w:jc w:val="center"/>
+        <w:rPr>
+          <w:sz w:val="28"/>
+          <w:szCs w:val="28"/>
+        </w:rPr>
+      </w:pPr>
+      <w:r>
+        <w:rPr>
+          <w:b/>
+          <w:bCs/>
+          <w:sz w:val="28"/>
+          <w:szCs w:val="28"/>
+        </w:rPr>
+        <w:t>Федеральное государственное бюджетное образовательное</w:t>
+      </w:r>
+    </w:p>
+    <w:p>
+      <w:pPr>
+        <w:pStyle w:val="a6"/>
+        <w:spacing w:after="0" w:line="240" w:lineRule="auto"/>
+        <w:jc w:val="center"/>
+        <w:rPr>
+          <w:sz w:val="28"/>
+          <w:szCs w:val="28"/>
+        </w:rPr>
+      </w:pPr>
+      <w:r>
+        <w:rPr>
+          <w:b/>
+          <w:bCs/>
+          <w:sz w:val="28"/>
+          <w:szCs w:val="28"/>
+        </w:rPr>
+        <w:t>учреждение высшего профессионального образования</w:t>
+      </w:r>
+    </w:p>
+    <w:p>
+      <w:pPr>
+        <w:pStyle w:val="a6"/>
+        <w:spacing w:after="0" w:line="240" w:lineRule="auto"/>
+        <w:jc w:val="center"/>
+        <w:rPr>
+          <w:sz w:val="28"/>
+          <w:szCs w:val="28"/>
+        </w:rPr>
+      </w:pPr>
+      <w:r>
+        <w:rPr>
+          <w:b/>
+          <w:bCs/>
+          <w:sz w:val="28"/>
+          <w:szCs w:val="28"/>
+        </w:rPr>
+        <w:t>«Юго-Западный государственный университет»</w:t>
+      </w:r>
+    </w:p>
+    <w:p>
+      <w:pPr>
+        <w:pStyle w:val="a6"/>
+        <w:spacing w:after="0" w:line="240" w:lineRule="auto"/>
+        <w:jc w:val="center"/>
+        <w:rPr>
+          <w:sz w:val="28"/>
+          <w:szCs w:val="28"/>
+        </w:rPr>
+      </w:pPr>
+      <w:r>
+        <w:rPr>
+          <w:b/>
+          <w:bCs/>
+          <w:sz w:val="28"/>
+          <w:szCs w:val="28"/>
+        </w:rPr>
+        <w:t>(ЮЗГУ)</w:t>
+      </w:r>
+    </w:p>
+    <w:p>
+      <w:pPr>
+        <w:pStyle w:val="a6"/>
+        <w:spacing w:after="0" w:line="240" w:lineRule="auto"/>
+        <w:jc w:val="center"/>
+        <w:rPr>
+          <w:sz w:val="28"/>
+          <w:szCs w:val="28"/>
+        </w:rPr>
+      </w:pPr>
+    </w:p>
+    <w:p>
+      <w:pPr>
+        <w:pStyle w:val="a6"/>
+        <w:spacing w:after="0" w:line="240" w:lineRule="auto"/>
+        <w:jc w:val="center"/>
+        <w:rPr>
+          <w:sz w:val="28"/>
+          <w:szCs w:val="28"/>
+        </w:rPr>
+      </w:pPr>
+    </w:p>
+    <w:p>
+      <w:pPr>
+        <w:pStyle w:val="a6"/>
+        <w:spacing w:after="0" w:line="240" w:lineRule="auto"/>
+        <w:jc w:val="center"/>
+        <w:rPr>
+          <w:sz w:val="28"/>
+          <w:szCs w:val="28"/>
+        </w:rPr>
+      </w:pPr>
+      <w:r>
+        <w:rPr>
+          <w:b/>
+          <w:bCs/>
+          <w:sz w:val="28"/>
+          <w:szCs w:val="28"/>
+        </w:rPr>
+        <w:t>Кафедра механики, мехатроники и робототехники</w:t>
+      </w:r>
+    </w:p>
+    <w:p>
+      <w:pPr>
+        <w:pStyle w:val="a6"/>
+        <w:spacing w:after="0" w:line="240" w:lineRule="auto"/>
+        <w:jc w:val="center"/>
+        <w:rPr>
+          <w:sz w:val="28"/>
+          <w:szCs w:val="28"/>
+        </w:rPr>
+      </w:pPr>
+    </w:p>
+    <w:p>
+      <w:pPr>
+        <w:pStyle w:val="a6"/>
+        <w:spacing w:after="0" w:line="240" w:lineRule="auto"/>
+        <w:jc w:val="center"/>
+        <w:rPr>
+          <w:sz w:val="28"/>
+          <w:szCs w:val="28"/>
+        </w:rPr>
+      </w:pPr>
+    </w:p>
+    <w:p>
+      <w:pPr>
+        <w:jc w:val="center"/>
+        <w:rPr>
+          <w:rFonts w:ascii="Times New Roman" w:eastAsia="Times New Roman" w:hAnsi="Times New Roman" w:cs="Times New Roman"/>
+          <w:b/>
+          <w:bCs/>
+          <w:color w:val="000000"/>
+          <w:kern w:val="0"/>
+          <w:sz w:val="28"/>
+          <w:szCs w:val="28"/>
+          <w:lang w:eastAsia="ru-RU"/>
+          <w14:ligatures w14:val="none"/>
+        </w:rPr>
+      </w:pPr>
+      <w:r>
+        <w:rPr>
+          <w:rFonts w:ascii="Times New Roman" w:eastAsia="Times New Roman" w:hAnsi="Times New Roman" w:cs="Times New Roman"/>
+          <w:b/>
+          <w:bCs/>
+          <w:color w:val="000000"/>
+          <w:kern w:val="0"/>
+          <w:sz w:val="28"/>
+          <w:szCs w:val="28"/>
+          <w:lang w:eastAsia="ru-RU"/>
+          <w14:ligatures w14:val="none"/>
+        </w:rPr>
+        <w:t>Мощностной</w:t>
+      </w:r>
+      <w:r>
+        <w:rPr>
+          <w:rFonts w:ascii="Times New Roman" w:eastAsia="Times New Roman" w:hAnsi="Times New Roman" w:cs="Times New Roman"/>
+          <w:b/>
+          <w:bCs/>
+          <w:color w:val="000000"/>
+          <w:kern w:val="0"/>
+          <w:sz w:val="28"/>
+          <w:szCs w:val="28"/>
+          <w:lang w:eastAsia="ru-RU"/>
+          <w14:ligatures w14:val="none"/>
+        </w:rPr>
+        <w:t xml:space="preserve"> </w:t>
+      </w:r>
+      <w:r>
+        <w:rPr>
+          <w:rFonts w:ascii="Times New Roman" w:eastAsia="Times New Roman" w:hAnsi="Times New Roman" w:cs="Times New Roman"/>
+          <w:b/>
+          <w:bCs/>
+          <w:color w:val="000000"/>
+          <w:kern w:val="0"/>
+          <w:sz w:val="28"/>
+          <w:szCs w:val="28"/>
+          <w:lang w:eastAsia="ru-RU"/>
+          <w14:ligatures w14:val="none"/>
+        </w:rPr>
+        <w:t xml:space="preserve">и проверочный расчет электропривода </w:t>
+      </w:r>
+    </w:p>
+    <w:p>
+      <w:pPr>
+        <w:jc w:val="center"/>
+        <w:rPr>
+          <w:rFonts w:ascii="Times New Roman" w:hAnsi="Times New Roman" w:cs="Times New Roman"/>
+          <w:b/>
+          <w:sz w:val="28"/>
+          <w:szCs w:val="28"/>
+        </w:rPr>
+      </w:pPr>
+      <w:r>
+        <w:rPr>
+          <w:rFonts w:ascii="Times New Roman" w:eastAsia="Times New Roman" w:hAnsi="Times New Roman" w:cs="Times New Roman"/>
+          <w:b/>
+          <w:bCs/>
+          <w:color w:val="000000"/>
+          <w:kern w:val="0"/>
+          <w:sz w:val="28"/>
+          <w:szCs w:val="28"/>
+          <w:lang w:eastAsia="ru-RU"/>
+          <w14:ligatures w14:val="none"/>
+        </w:rPr>
+        <w:t>мехатронного устройства</w:t>
+      </w:r>
+    </w:p>
+    <w:p>
+      <w:pPr>
+        <w:pStyle w:val="a6"/>
+        <w:spacing w:after="0" w:line="240" w:lineRule="auto"/>
+        <w:jc w:val="center"/>
+        <w:rPr>
+          <w:sz w:val="28"/>
+          <w:szCs w:val="28"/>
+        </w:rPr>
+      </w:pPr>
+      <w:r>
+        <w:rPr>
+          <w:sz w:val="28"/>
+          <w:szCs w:val="28"/>
+        </w:rPr>
+        <w:t>Вариант 7</w:t>
+      </w:r>
+    </w:p>
+    <w:p>
+      <w:pPr>
+        <w:pStyle w:val="a6"/>
+        <w:spacing w:after="0" w:line="240" w:lineRule="auto"/>
+        <w:rPr>
+          <w:sz w:val="28"/>
+          <w:szCs w:val="28"/>
+        </w:rPr>
+      </w:pPr>
+      <w:r>
+        <w:rPr>
+          <w:b/>
+          <w:bCs/>
+          <w:sz w:val="28"/>
+          <w:szCs w:val="28"/>
+        </w:rPr>
+        <w:t xml:space="preserve">Выполнил: </w:t>
+      </w:r>
+      <w:r>
+        <w:rPr>
+          <w:b/>
+          <w:bCs/>
+          <w:sz w:val="28"/>
+          <w:szCs w:val="28"/>
+          <w:lang w:val="en-US"/>
+        </w:rPr>
+        <w:t>c</w:t>
+      </w:r>
+      <w:r>
+        <w:rPr>
+          <w:b/>
+          <w:bCs/>
+          <w:sz w:val="28"/>
+          <w:szCs w:val="28"/>
+        </w:rPr>
+        <w:t xml:space="preserve">т.гр. </w:t>
+      </w:r>
+      <w:r>
+        <w:rPr>
+          <w:sz w:val="28"/>
+          <w:szCs w:val="28"/>
+        </w:rPr>
+        <w:t>МТ11-Б Калашников Д. А.</w:t>
+      </w:r>
+    </w:p>
+    <w:p>
+      <w:pPr>
+        <w:pStyle w:val="a6"/>
+        <w:spacing w:after="0" w:line="240" w:lineRule="auto"/>
+        <w:rPr>
+          <w:sz w:val="28"/>
+          <w:szCs w:val="28"/>
+        </w:rPr>
+      </w:pPr>
+      <w:r>
+        <w:rPr>
+          <w:b/>
+          <w:bCs/>
+          <w:sz w:val="28"/>
+          <w:szCs w:val="28"/>
+        </w:rPr>
+        <w:t xml:space="preserve">Проверил: </w:t>
+      </w:r>
+      <w:r>
+        <w:rPr>
+          <w:b/>
+          <w:bCs/>
+          <w:sz w:val="28"/>
+          <w:szCs w:val="28"/>
+        </w:rPr>
+        <w:t>доц.</w:t>
+      </w:r>
+      <w:r>
+        <w:rPr>
+          <w:b/>
+          <w:bCs/>
+          <w:sz w:val="28"/>
+          <w:szCs w:val="28"/>
+        </w:rPr>
+        <w:t xml:space="preserve"> </w:t>
+      </w:r>
+      <w:r>
+        <w:rPr>
+          <w:b/>
+          <w:bCs/>
+          <w:color w:val="000000"/>
+          <w:sz w:val="28"/>
+          <w:szCs w:val="28"/>
+        </w:rPr>
+        <w:t>Мальчиков</w:t>
+      </w:r>
+      <w:r>
+        <w:rPr>
+          <w:b/>
+          <w:bCs/>
+          <w:color w:val="000000"/>
+          <w:sz w:val="28"/>
+          <w:szCs w:val="28"/>
+        </w:rPr>
+        <w:t xml:space="preserve"> </w:t>
+      </w:r>
+      <w:r>
+        <w:rPr>
+          <w:b/>
+          <w:bCs/>
+          <w:color w:val="000000"/>
+          <w:sz w:val="28"/>
+          <w:szCs w:val="28"/>
+        </w:rPr>
+        <w:t>А</w:t>
+      </w:r>
+      <w:r>
+        <w:rPr>
+          <w:b/>
+          <w:bCs/>
+          <w:color w:val="000000"/>
+          <w:sz w:val="28"/>
+          <w:szCs w:val="28"/>
+        </w:rPr>
+        <w:t>. В.</w:t>
+      </w:r>
+    </w:p>
+    <w:p>
+      <w:pPr>
+        <w:pStyle w:val="a6"/>
+        <w:spacing w:after="0" w:line="240" w:lineRule="auto"/>
+        <w:jc w:val="center"/>
+        <w:rPr>
+          <w:sz w:val="28"/>
+          <w:szCs w:val="28"/>
+        </w:rPr>
+      </w:pPr>
+    </w:p>
+    <w:p>
+      <w:pPr>
+        <w:pStyle w:val="a6"/>
+        <w:spacing w:after="0" w:line="240" w:lineRule="auto"/>
+        <w:jc w:val="center"/>
+        <w:rPr>
+          <w:sz w:val="28"/>
+          <w:szCs w:val="28"/>
+        </w:rPr>
+      </w:pPr>
+    </w:p>
+    <w:p>
+      <w:pPr>
+        <w:pStyle w:val="a6"/>
+        <w:spacing w:after="0" w:line="240" w:lineRule="auto"/>
+        <w:jc w:val="center"/>
+        <w:rPr>
+          <w:sz w:val="28"/>
+          <w:szCs w:val="28"/>
+        </w:rPr>
+      </w:pPr>
+    </w:p>
+    <w:p>
+      <w:pPr>
+        <w:pStyle w:val="a6"/>
+        <w:spacing w:after="0" w:line="240" w:lineRule="auto"/>
+        <w:jc w:val="center"/>
+        <w:rPr>
+          <w:sz w:val="28"/>
+          <w:szCs w:val="28"/>
+        </w:rPr>
+      </w:pPr>
+    </w:p>
+    <w:p>
+      <w:pPr>
+        <w:pStyle w:val="a6"/>
+        <w:spacing w:after="0" w:line="240" w:lineRule="auto"/>
+        <w:jc w:val="center"/>
+        <w:rPr>
+          <w:b/>
+          <w:bCs/>
+          <w:sz w:val="28"/>
+          <w:szCs w:val="28"/>
+        </w:rPr>
+      </w:pPr>
+    </w:p>
+    <w:p>
+      <w:pPr>
+        <w:pStyle w:val="a6"/>
+        <w:spacing w:after="0" w:line="240" w:lineRule="auto"/>
+        <w:jc w:val="center"/>
+        <w:rPr>
+          <w:b/>
+          <w:bCs/>
+          <w:sz w:val="28"/>
+          <w:szCs w:val="28"/>
+        </w:rPr>
+      </w:pPr>
+    </w:p>
+    <w:p>
+      <w:pPr>
+        <w:pStyle w:val="a6"/>
+        <w:spacing w:after="0" w:line="240" w:lineRule="auto"/>
+        <w:rPr>
+          <w:b/>
+          <w:bCs/>
+          <w:sz w:val="28"/>
+          <w:szCs w:val="28"/>
+        </w:rPr>
+      </w:pPr>
+    </w:p>
+    <w:p>
+      <w:pPr>
+        <w:pStyle w:val="a6"/>
+        <w:spacing w:after="0" w:line="240" w:lineRule="auto"/>
+        <w:jc w:val="center"/>
+        <w:rPr>
+          <w:b/>
+          <w:bCs/>
+          <w:sz w:val="28"/>
+          <w:szCs w:val="28"/>
+        </w:rPr>
+      </w:pPr>
+      <w:r>
+        <w:rPr>
+          <w:b/>
+          <w:bCs/>
+          <w:sz w:val="28"/>
+          <w:szCs w:val="28"/>
+        </w:rPr>
+        <w:t>Курск 2023</w:t>
+      </w:r>
+    </w:p>
+    <w:p>
+      <w:pPr>
+        <w:rPr>
+          <w:rFonts w:ascii="Times New Roman" w:hAnsi="Times New Roman" w:cs="Times New Roman"/>
+          <w:sz w:val="28"/>
+          <w:szCs w:val="28"/>
+        </w:rPr>
+      </w:pPr>
+      <w:r>
+        <w:rPr>
+          <w:rFonts w:ascii="Times New Roman" w:hAnsi="Times New Roman" w:cs="Times New Roman"/>
+          <w:sz w:val="28"/>
+          <w:szCs w:val="28"/>
+        </w:rPr>
+        <w:br w:type="page"/>
       </w:r>
     </w:p>
     <w:p>
       <w:pPr>
         <w:spacing w:after="0"/>
+        <w:ind w:firstLine="708"/>
         <w:rPr>
           <w:rFonts w:ascii="Times New Roman" w:hAnsi="Times New Roman" w:cs="Times New Roman"/>
           <w:sz w:val="28"/>
           <w:szCs w:val="28"/>
         </w:rPr>
       </w:pPr>
-    </w:p>
-    <w:p>
-      <w:pPr>
-        <w:spacing w:after="0"/>
+      <w:r>
         <w:rPr>
           <w:rFonts w:ascii="Times New Roman" w:hAnsi="Times New Roman" w:cs="Times New Roman"/>
           <w:sz w:val="28"/>
           <w:szCs w:val="28"/>
         </w:rPr>
-      </w:pPr>
+        <w:lastRenderedPageBreak/>
+        <w:t xml:space="preserve">Для того, чтобы рассчитать мощность электродвигателей сначала нужно выбрать из всех режимов работы устройства самый нагруженный. </w:t>
+      </w:r>
       <w:r>
         <w:rPr>
           <w:rFonts w:ascii="Times New Roman" w:hAnsi="Times New Roman" w:cs="Times New Roman"/>
           <w:sz w:val="28"/>
           <w:szCs w:val="28"/>
         </w:rPr>
-        <w:t xml:space="preserve">Для того, чтобы рассчитать мощность электродвигателей сначала нужно выбрать из всех режимов работы устройства самый нагруженный. </w:t>
-      </w:r>
-      <w:proofErr w:type="gramStart"/>
+        <w:t xml:space="preserve">Самый нагруженный режим работы </w:t>
+      </w:r>
       <w:r>
         <w:rPr>
           <w:rFonts w:ascii="Times New Roman" w:hAnsi="Times New Roman" w:cs="Times New Roman"/>
           <w:sz w:val="28"/>
           <w:szCs w:val="28"/>
         </w:rPr>
-        <w:t>Самый нагруженный</w:t>
+        <w:t>для коляски это режим прямолинейной езды. Для расчета данного режима упростим коляску до модели колеса, катящегося вперед со</w:t>
       </w:r>
       <w:r>
         <w:rPr>
@@ -53,7 +556,7 @@
           <w:sz w:val="28"/>
           <w:szCs w:val="28"/>
         </w:rPr>
-        <w:t xml:space="preserve"> (</w:t>
+        <w:t xml:space="preserve"> </w:t>
       </w:r>
       <w:r>
         <w:rPr>
@@ -61,7 +564,7 @@
           <w:sz w:val="28"/>
           <w:szCs w:val="28"/>
         </w:rPr>
-        <w:t>по потребляемой мощности</w:t>
+        <w:t>скоростью из ТЗ (</w:t>
       </w:r>
       <w:r>
         <w:rPr>
@@ -69,7 +572,7 @@
           <w:sz w:val="28"/>
           <w:szCs w:val="28"/>
         </w:rPr>
-        <w:t>)</w:t>
+        <w:t>5-</w:t>
       </w:r>
       <w:r>
         <w:rPr>
@@ -77,7 +580,7 @@
           <w:sz w:val="28"/>
           <w:szCs w:val="28"/>
         </w:rPr>
-        <w:t xml:space="preserve"> режим работы </w:t>
+        <w:t>10 км/ч). Расчетная схема этого режима показана</w:t>
       </w:r>
       <w:r>
         <w:rPr>
@@ -85,16 +588,15 @@
           <w:sz w:val="28"/>
           <w:szCs w:val="28"/>
         </w:rPr>
-        <w:t>для коляски это</w:t>
-      </w:r>
-      <w:proofErr w:type="gramEnd"/>
+        <w:t xml:space="preserve"> на </w:t>
+      </w:r>
       <w:r>
         <w:rPr>
           <w:rFonts w:ascii="Times New Roman" w:hAnsi="Times New Roman" w:cs="Times New Roman"/>
           <w:sz w:val="28"/>
           <w:szCs w:val="28"/>
         </w:rPr>
-        <w:t xml:space="preserve"> режим прямолинейной езды. Для расчета данного режима упростим коляску до модели колеса, катящегося вперед со скоростью из ТЗ (10 км/ч). Расчетная схема этого режима показана</w:t>
+        <w:t>р</w:t>
       </w:r>
       <w:r>
         <w:rPr>
@@ -102,23 +604,7 @@
           <w:sz w:val="28"/>
           <w:szCs w:val="28"/>
         </w:rPr>
-        <w:t xml:space="preserve"> на </w:t>
-      </w:r>
-      <w:r>
-        <w:rPr>
-          <w:rFonts w:ascii="Times New Roman" w:hAnsi="Times New Roman" w:cs="Times New Roman"/>
-          <w:sz w:val="28"/>
-          <w:szCs w:val="28"/>
-        </w:rPr>
-        <w:t>р</w:t>
-      </w:r>
-      <w:r>
-        <w:rPr>
-          <w:rFonts w:ascii="Times New Roman" w:hAnsi="Times New Roman" w:cs="Times New Roman"/>
-          <w:sz w:val="28"/>
-          <w:szCs w:val="28"/>
-        </w:rPr>
-        <w:t>ис.2.1.</w:t>
+        <w:t>ис.1.</w:t>
       </w:r>
     </w:p>
     <w:p>
@@ -198,7 +684,7 @@
           <w:sz w:val="28"/>
           <w:szCs w:val="28"/>
         </w:rPr>
-        <w:t>2.1. Расчетная сила основного режима</w:t>
+        <w:t>1. Расчетная сила основного режима</w:t>
       </w:r>
     </w:p>
     <w:p>
@@ -765,7 +1251,6 @@
         </w:rPr>
         <w:t xml:space="preserve"> – угловое ускорение колеса, </w:t>
       </w:r>
-      <w:proofErr w:type="spellStart"/>
       <w:r>
         <w:rPr>
           <w:rFonts w:ascii="Times New Roman" w:eastAsiaTheme="minorEastAsia" w:hAnsi="Times New Roman" w:cs="Times New Roman"/>
@@ -776,7 +1261,6 @@
         </w:rPr>
         <w:t>mk</w:t>
       </w:r>
-      <w:proofErr w:type="spellEnd"/>
       <w:r>
         <w:rPr>
           <w:rFonts w:ascii="Times New Roman" w:eastAsiaTheme="minorEastAsia" w:hAnsi="Times New Roman" w:cs="Times New Roman"/>
@@ -869,7 +1353,25 @@
           <w:sz w:val="28"/>
           <w:szCs w:val="28"/>
         </w:rPr>
-        <w:t xml:space="preserve">По ТЗ линейная скорость коляски составляет 10 </w:t>
+        <w:t>По ТЗ линейная</w:t>
+      </w:r>
+      <w:r>
+        <w:rPr>
+          <w:rFonts w:ascii="Times New Roman" w:eastAsiaTheme="minorEastAsia" w:hAnsi="Times New Roman" w:cs="Times New Roman"/>
+          <w:iCs/>
+          <w:sz w:val="28"/>
+          <w:szCs w:val="28"/>
+        </w:rPr>
+        <w:t xml:space="preserve"> максимальная</w:t>
+      </w:r>
+      <w:r>
+        <w:rPr>
+          <w:rFonts w:ascii="Times New Roman" w:eastAsiaTheme="minorEastAsia" w:hAnsi="Times New Roman" w:cs="Times New Roman"/>
+          <w:iCs/>
+          <w:sz w:val="28"/>
+          <w:szCs w:val="28"/>
+        </w:rPr>
+        <w:t xml:space="preserve"> скорость коляски составляет 10 </w:t>
       </w:r>
       <m:oMath>
         <m:f>
@@ -1175,7 +1677,6 @@
         </w:rPr>
         <w:t xml:space="preserve">. Массу колеса </w:t>
       </w:r>
-      <w:proofErr w:type="spellStart"/>
       <w:r>
         <w:rPr>
           <w:rFonts w:ascii="Times New Roman" w:eastAsiaTheme="minorEastAsia" w:hAnsi="Times New Roman" w:cs="Times New Roman"/>
@@ -1186,7 +1687,6 @@
         </w:rPr>
         <w:t>mk</w:t>
       </w:r>
-      <w:proofErr w:type="spellEnd"/>
       <w:r>
         <w:rPr>
           <w:rFonts w:ascii="Times New Roman" w:eastAsiaTheme="minorEastAsia" w:hAnsi="Times New Roman" w:cs="Times New Roman"/>
@@ -1692,25 +2192,7 @@
           <w:sz w:val="28"/>
           <w:szCs w:val="28"/>
         </w:rPr>
-        <w:t xml:space="preserve">              </w:t>
-      </w:r>
-      <w:proofErr w:type="gramStart"/>
-      <w:r>
-        <w:rPr>
-          <w:rFonts w:ascii="Times New Roman" w:eastAsiaTheme="minorEastAsia" w:hAnsi="Times New Roman" w:cs="Times New Roman"/>
-          <w:sz w:val="28"/>
-          <w:szCs w:val="28"/>
-        </w:rPr>
-        <w:t xml:space="preserve">   (</w:t>
-      </w:r>
-      <w:proofErr w:type="gramEnd"/>
-      <w:r>
-        <w:rPr>
-          <w:rFonts w:ascii="Times New Roman" w:eastAsiaTheme="minorEastAsia" w:hAnsi="Times New Roman" w:cs="Times New Roman"/>
-          <w:sz w:val="28"/>
-          <w:szCs w:val="28"/>
-        </w:rPr>
-        <w:t>2.3)</w:t>
+        <w:t xml:space="preserve">                 (2.3)</w:t>
       </w:r>
     </w:p>
     <w:p>
@@ -1764,6 +2246,7 @@
               <w:sz w:val="28"/>
               <w:szCs w:val="28"/>
             </w:rPr>
+            <w:lastRenderedPageBreak/>
             <m:t>Md=0.5*1*</m:t>
           </m:r>
           <m:sSup>
@@ -2196,7 +2679,6 @@
         </w:rPr>
         <w:t xml:space="preserve">Зная мощность силовой установки всей коляски, найдем мощность одного мотора, разделив </w:t>
       </w:r>
-      <w:proofErr w:type="spellStart"/>
       <w:r>
         <w:rPr>
           <w:rFonts w:ascii="Times New Roman" w:eastAsiaTheme="minorEastAsia" w:hAnsi="Times New Roman" w:cs="Times New Roman"/>
@@ -2206,7 +2688,6 @@
         </w:rPr>
         <w:t>Ndreal</w:t>
       </w:r>
-      <w:proofErr w:type="spellEnd"/>
       <w:r>
         <w:rPr>
           <w:rFonts w:ascii="Times New Roman" w:eastAsiaTheme="minorEastAsia" w:hAnsi="Times New Roman" w:cs="Times New Roman"/>
@@ -2340,7 +2821,15 @@
           <w:sz w:val="28"/>
           <w:szCs w:val="28"/>
         </w:rPr>
-        <w:t>сти для заезда на пандусы с углом наклона 45</w:t>
+        <w:t xml:space="preserve">сти для заезда на пандусы с углом наклона </w:t>
+      </w:r>
+      <w:r>
+        <w:rPr>
+          <w:rFonts w:ascii="Times New Roman" w:eastAsiaTheme="minorEastAsia" w:hAnsi="Times New Roman" w:cs="Times New Roman"/>
+          <w:sz w:val="28"/>
+          <w:szCs w:val="28"/>
+        </w:rPr>
+        <w:t>30</w:t>
       </w:r>
       <w:r>
         <w:rPr>
@@ -2365,7 +2854,7 @@
           <w:sz w:val="28"/>
           <w:szCs w:val="28"/>
         </w:rPr>
-        <w:t>Расчетная схема для этого показана на рис. 2.2.</w:t>
+        <w:t>Расчетная схема для этого показана на рис. 2.</w:t>
       </w:r>
     </w:p>
     <w:p>
@@ -2436,7 +2925,7 @@
           <w:sz w:val="28"/>
           <w:szCs w:val="28"/>
         </w:rPr>
-        <w:t>Рис.2.2. Расчетная схема для подъема по пандусам</w:t>
+        <w:t>Рис.2. Расчетная схема для подъема по пандусам</w:t>
       </w:r>
     </w:p>
     <w:p>
@@ -2825,25 +3314,7 @@
           <w:sz w:val="28"/>
           <w:szCs w:val="28"/>
         </w:rPr>
-        <w:t xml:space="preserve">Выразив силу трения </w:t>
-      </w:r>
-      <w:proofErr w:type="gramStart"/>
-      <w:r>
-        <w:rPr>
-          <w:rFonts w:ascii="Times New Roman" w:eastAsiaTheme="minorEastAsia" w:hAnsi="Times New Roman" w:cs="Times New Roman"/>
-          <w:sz w:val="28"/>
-          <w:szCs w:val="28"/>
-        </w:rPr>
-        <w:t>из первого уравнения (2.4)</w:t>
-      </w:r>
-      <w:proofErr w:type="gramEnd"/>
-      <w:r>
-        <w:rPr>
-          <w:rFonts w:ascii="Times New Roman" w:eastAsiaTheme="minorEastAsia" w:hAnsi="Times New Roman" w:cs="Times New Roman"/>
-          <w:sz w:val="28"/>
-          <w:szCs w:val="28"/>
-        </w:rPr>
-        <w:t xml:space="preserve"> получим</w:t>
+        <w:t>Выразив силу трения из первого уравнения (2.4) получим</w:t>
       </w:r>
       <w:r>
         <w:rPr>
@@ -3260,27 +3731,7 @@
           <w:sz w:val="28"/>
           <w:szCs w:val="28"/>
         </w:rPr>
-        <w:t xml:space="preserve">                                       </w:t>
-      </w:r>
-      <w:proofErr w:type="gramStart"/>
-      <w:r>
-        <w:rPr>
-          <w:rFonts w:ascii="Times New Roman" w:eastAsiaTheme="minorEastAsia" w:hAnsi="Times New Roman" w:cs="Times New Roman"/>
-          <w:iCs/>
-          <w:sz w:val="28"/>
-          <w:szCs w:val="28"/>
-        </w:rPr>
-        <w:t xml:space="preserve">   (</w:t>
-      </w:r>
-      <w:proofErr w:type="gramEnd"/>
-      <w:r>
-        <w:rPr>
-          <w:rFonts w:ascii="Times New Roman" w:eastAsiaTheme="minorEastAsia" w:hAnsi="Times New Roman" w:cs="Times New Roman"/>
-          <w:iCs/>
-          <w:sz w:val="28"/>
-          <w:szCs w:val="28"/>
-        </w:rPr>
-        <w:t>2.6)</w:t>
+        <w:t xml:space="preserve">                                          (2.6)</w:t>
       </w:r>
     </w:p>
     <w:p>
@@ -3300,7 +3751,6 @@
           <w:sz w:val="28"/>
           <w:szCs w:val="28"/>
         </w:rPr>
-        <w:lastRenderedPageBreak/>
         <w:t>По ТЗ линейная скорость коляски</w:t>
       </w:r>
       <w:r>
@@ -3328,7 +3778,25 @@
           <w:sz w:val="28"/>
           <w:szCs w:val="28"/>
         </w:rPr>
-        <w:t xml:space="preserve"> составляет 1 </w:t>
+        <w:t xml:space="preserve"> составляет </w:t>
+      </w:r>
+      <w:r>
+        <w:rPr>
+          <w:rFonts w:ascii="Times New Roman" w:eastAsiaTheme="minorEastAsia" w:hAnsi="Times New Roman" w:cs="Times New Roman"/>
+          <w:iCs/>
+          <w:sz w:val="28"/>
+          <w:szCs w:val="28"/>
+        </w:rPr>
+        <w:t>0.5</w:t>
+      </w:r>
+      <w:r>
+        <w:rPr>
+          <w:rFonts w:ascii="Times New Roman" w:eastAsiaTheme="minorEastAsia" w:hAnsi="Times New Roman" w:cs="Times New Roman"/>
+          <w:iCs/>
+          <w:sz w:val="28"/>
+          <w:szCs w:val="28"/>
+        </w:rPr>
+        <w:t xml:space="preserve"> </w:t>
       </w:r>
       <m:oMath>
         <m:f>
@@ -3414,7 +3882,7 @@
             <w:sz w:val="28"/>
             <w:szCs w:val="28"/>
           </w:rPr>
-          <m:t xml:space="preserve">=0.27 </m:t>
+          <m:t xml:space="preserve">=0.14 </m:t>
         </m:r>
         <m:f>
           <m:fPr>
@@ -3466,7 +3934,16 @@
             <w:sz w:val="28"/>
             <w:szCs w:val="28"/>
           </w:rPr>
-          <m:t xml:space="preserve">ω=1.85 </m:t>
+          <m:t>ω=</m:t>
+        </m:r>
+        <m:r>
+          <w:rPr>
+            <w:rFonts w:ascii="Cambria Math" w:eastAsiaTheme="minorEastAsia" w:hAnsi="Cambria Math" w:cs="Times New Roman"/>
+            <w:sz w:val="28"/>
+            <w:szCs w:val="28"/>
+          </w:rPr>
+          <w:lastRenderedPageBreak/>
+          <m:t xml:space="preserve">0.93 </m:t>
         </m:r>
         <m:f>
           <m:fPr>
@@ -3610,7 +4087,7 @@
             <w:sz w:val="28"/>
             <w:szCs w:val="28"/>
           </w:rPr>
-          <m:t xml:space="preserve">=0.37 </m:t>
+          <m:t xml:space="preserve">=0.028 </m:t>
         </m:r>
         <m:f>
           <m:fPr>
@@ -3680,7 +4157,6 @@
         </w:rPr>
         <w:t xml:space="preserve">. Массу колеса </w:t>
       </w:r>
-      <w:proofErr w:type="spellStart"/>
       <w:r>
         <w:rPr>
           <w:rFonts w:ascii="Times New Roman" w:eastAsiaTheme="minorEastAsia" w:hAnsi="Times New Roman" w:cs="Times New Roman"/>
@@ -3691,7 +4167,6 @@
         </w:rPr>
         <w:t>mk</w:t>
       </w:r>
-      <w:proofErr w:type="spellEnd"/>
       <w:r>
         <w:rPr>
           <w:rFonts w:ascii="Times New Roman" w:eastAsiaTheme="minorEastAsia" w:hAnsi="Times New Roman" w:cs="Times New Roman"/>
@@ -3841,7 +4316,7 @@
             <w:sz w:val="28"/>
             <w:szCs w:val="28"/>
           </w:rPr>
-          <m:t>α=45°</m:t>
+          <m:t>α=30°</m:t>
         </m:r>
       </m:oMath>
       <w:r>
@@ -3930,7 +4405,7 @@
             <w:sz w:val="28"/>
             <w:szCs w:val="28"/>
           </w:rPr>
-          <m:t>*0.37+2000*0.01*</m:t>
+          <m:t>*0.028+2000*0.01*</m:t>
         </m:r>
         <m:func>
           <m:funcPr>
@@ -4019,7 +4494,7 @@
                 <w:sz w:val="28"/>
                 <w:szCs w:val="28"/>
               </w:rPr>
-              <m:t>200*0.27+2000*</m:t>
+              <m:t>200*0.14+2000*</m:t>
             </m:r>
             <m:func>
               <m:funcPr>
@@ -4090,7 +4565,7 @@
             <w:sz w:val="28"/>
             <w:szCs w:val="28"/>
           </w:rPr>
-          <m:t>*0.15=227.9 (Н*м)</m:t>
+          <m:t>*0.15=168.2 (Н*м)</m:t>
         </m:r>
       </m:oMath>
       <w:r>
@@ -4167,7 +4642,7 @@
               <w:sz w:val="28"/>
               <w:szCs w:val="28"/>
             </w:rPr>
-            <m:t xml:space="preserve">N=M*ω=422 </m:t>
+            <m:t xml:space="preserve">N=M*ω=155.7 </m:t>
           </m:r>
           <m:d>
             <m:dPr>
@@ -4290,7 +4765,7 @@
               <w:sz w:val="28"/>
               <w:szCs w:val="28"/>
             </w:rPr>
-            <m:t xml:space="preserve">=780 </m:t>
+            <m:t xml:space="preserve">=288 </m:t>
           </m:r>
           <m:d>
             <m:dPr>
@@ -4435,7 +4910,7 @@
               <w:sz w:val="28"/>
               <w:szCs w:val="28"/>
             </w:rPr>
-            <m:t xml:space="preserve">=130  </m:t>
+            <m:t xml:space="preserve">=48  </m:t>
           </m:r>
           <m:d>
             <m:dPr>
@@ -4527,28 +5002,185 @@
           <w:sz w:val="28"/>
           <w:szCs w:val="28"/>
         </w:rPr>
-        <w:t xml:space="preserve">значит мощности, рассчитанной </w:t>
-      </w:r>
-      <w:proofErr w:type="gramStart"/>
-      <w:r>
-        <w:rPr>
-          <w:rFonts w:ascii="Times New Roman" w:eastAsiaTheme="minorEastAsia" w:hAnsi="Times New Roman" w:cs="Times New Roman"/>
-          <w:iCs/>
-          <w:sz w:val="28"/>
-          <w:szCs w:val="28"/>
-        </w:rPr>
-        <w:t>для прямолинейной езды</w:t>
-      </w:r>
-      <w:proofErr w:type="gramEnd"/>
-      <w:r>
-        <w:rPr>
-          <w:rFonts w:ascii="Times New Roman" w:eastAsiaTheme="minorEastAsia" w:hAnsi="Times New Roman" w:cs="Times New Roman"/>
-          <w:iCs/>
-          <w:sz w:val="28"/>
-          <w:szCs w:val="28"/>
-        </w:rPr>
-        <w:t xml:space="preserve"> хватит (да еще и с лихвой) для подъема на расчетный угол пандуса.</w:t>
-      </w:r>
+        <w:t>значит мощности, рассчитанной для прямолинейной езды хватит (да еще и с лихвой) для подъема на расчетный угол пандуса.</w:t>
+      </w:r>
+    </w:p>
+    <w:p>
+      <w:pPr>
+        <w:tabs>
+          <w:tab w:val="right" w:pos="9355"/>
+        </w:tabs>
+        <w:spacing w:after="0"/>
+        <w:rPr>
+          <w:rFonts w:ascii="Times New Roman" w:eastAsiaTheme="minorEastAsia" w:hAnsi="Times New Roman" w:cs="Times New Roman"/>
+          <w:iCs/>
+          <w:sz w:val="28"/>
+          <w:szCs w:val="28"/>
+        </w:rPr>
+      </w:pPr>
+      <w:r>
+        <w:rPr>
+          <w:rFonts w:ascii="Times New Roman" w:eastAsiaTheme="minorEastAsia" w:hAnsi="Times New Roman" w:cs="Times New Roman"/>
+          <w:iCs/>
+          <w:sz w:val="28"/>
+          <w:szCs w:val="28"/>
+        </w:rPr>
+        <w:t xml:space="preserve">Учитывая, что найденный </w:t>
+      </w:r>
+      <w:r>
+        <w:rPr>
+          <w:rFonts w:ascii="Times New Roman" w:eastAsiaTheme="minorEastAsia" w:hAnsi="Times New Roman" w:cs="Times New Roman"/>
+          <w:iCs/>
+          <w:sz w:val="28"/>
+          <w:szCs w:val="28"/>
+          <w:lang w:val="en-US"/>
+        </w:rPr>
+        <w:t>M</w:t>
+      </w:r>
+      <w:r>
+        <w:rPr>
+          <w:rFonts w:ascii="Times New Roman" w:eastAsiaTheme="minorEastAsia" w:hAnsi="Times New Roman" w:cs="Times New Roman"/>
+          <w:iCs/>
+          <w:sz w:val="28"/>
+          <w:szCs w:val="28"/>
+        </w:rPr>
+        <w:t xml:space="preserve"> </w:t>
+      </w:r>
+      <w:r>
+        <w:rPr>
+          <w:rFonts w:ascii="Times New Roman" w:eastAsiaTheme="minorEastAsia" w:hAnsi="Times New Roman" w:cs="Times New Roman"/>
+          <w:iCs/>
+          <w:sz w:val="28"/>
+          <w:szCs w:val="28"/>
+        </w:rPr>
+        <w:t>–</w:t>
+      </w:r>
+      <w:r>
+        <w:rPr>
+          <w:rFonts w:ascii="Times New Roman" w:eastAsiaTheme="minorEastAsia" w:hAnsi="Times New Roman" w:cs="Times New Roman"/>
+          <w:iCs/>
+          <w:sz w:val="28"/>
+          <w:szCs w:val="28"/>
+        </w:rPr>
+        <w:t xml:space="preserve"> </w:t>
+      </w:r>
+      <w:r>
+        <w:rPr>
+          <w:rFonts w:ascii="Times New Roman" w:eastAsiaTheme="minorEastAsia" w:hAnsi="Times New Roman" w:cs="Times New Roman"/>
+          <w:iCs/>
+          <w:sz w:val="28"/>
+          <w:szCs w:val="28"/>
+        </w:rPr>
+        <w:t>момент силовой установки, найдем момент, приходящийся на один двигатель</w:t>
+      </w:r>
+      <w:r>
+        <w:rPr>
+          <w:rFonts w:ascii="Times New Roman" w:eastAsiaTheme="minorEastAsia" w:hAnsi="Times New Roman" w:cs="Times New Roman"/>
+          <w:iCs/>
+          <w:sz w:val="28"/>
+          <w:szCs w:val="28"/>
+        </w:rPr>
+        <w:t>:</w:t>
+      </w:r>
+    </w:p>
+    <w:p>
+      <w:pPr>
+        <w:tabs>
+          <w:tab w:val="right" w:pos="9355"/>
+        </w:tabs>
+        <w:spacing w:after="0"/>
+        <w:rPr>
+          <w:rFonts w:ascii="Times New Roman" w:eastAsiaTheme="minorEastAsia" w:hAnsi="Times New Roman" w:cs="Times New Roman"/>
+          <w:i/>
+          <w:iCs/>
+          <w:sz w:val="28"/>
+          <w:szCs w:val="28"/>
+        </w:rPr>
+      </w:pPr>
+      <m:oMathPara>
+        <m:oMath>
+          <m:r>
+            <w:rPr>
+              <w:rFonts w:ascii="Cambria Math" w:eastAsiaTheme="minorEastAsia" w:hAnsi="Cambria Math" w:cs="Times New Roman"/>
+              <w:sz w:val="28"/>
+              <w:szCs w:val="28"/>
+            </w:rPr>
+            <m:t>M1=</m:t>
+          </m:r>
+          <m:f>
+            <m:fPr>
+              <m:ctrlPr>
+                <w:rPr>
+                  <w:rFonts w:ascii="Cambria Math" w:eastAsiaTheme="minorEastAsia" w:hAnsi="Cambria Math" w:cs="Times New Roman"/>
+                  <w:i/>
+                  <w:iCs/>
+                  <w:sz w:val="28"/>
+                  <w:szCs w:val="28"/>
+                </w:rPr>
+              </m:ctrlPr>
+            </m:fPr>
+            <m:num>
+              <m:r>
+                <w:rPr>
+                  <w:rFonts w:ascii="Cambria Math" w:eastAsiaTheme="minorEastAsia" w:hAnsi="Cambria Math" w:cs="Times New Roman"/>
+                  <w:sz w:val="28"/>
+                  <w:szCs w:val="28"/>
+                </w:rPr>
+                <m:t>M</m:t>
+              </m:r>
+            </m:num>
+            <m:den>
+              <m:r>
+                <w:rPr>
+                  <w:rFonts w:ascii="Cambria Math" w:eastAsiaTheme="minorEastAsia" w:hAnsi="Cambria Math" w:cs="Times New Roman"/>
+                  <w:sz w:val="28"/>
+                  <w:szCs w:val="28"/>
+                </w:rPr>
+                <m:t>6</m:t>
+              </m:r>
+            </m:den>
+          </m:f>
+          <m:r>
+            <w:rPr>
+              <w:rFonts w:ascii="Cambria Math" w:eastAsiaTheme="minorEastAsia" w:hAnsi="Cambria Math" w:cs="Times New Roman"/>
+              <w:sz w:val="28"/>
+              <w:szCs w:val="28"/>
+            </w:rPr>
+            <m:t xml:space="preserve">=28 </m:t>
+          </m:r>
+          <m:d>
+            <m:dPr>
+              <m:ctrlPr>
+                <w:rPr>
+                  <w:rFonts w:ascii="Cambria Math" w:eastAsiaTheme="minorEastAsia" w:hAnsi="Cambria Math" w:cs="Times New Roman"/>
+                  <w:i/>
+                  <w:iCs/>
+                  <w:sz w:val="28"/>
+                  <w:szCs w:val="28"/>
+                </w:rPr>
+              </m:ctrlPr>
+            </m:dPr>
+            <m:e>
+              <m:r>
+                <w:rPr>
+                  <w:rFonts w:ascii="Cambria Math" w:eastAsiaTheme="minorEastAsia" w:hAnsi="Cambria Math" w:cs="Times New Roman"/>
+                  <w:sz w:val="28"/>
+                  <w:szCs w:val="28"/>
+                </w:rPr>
+                <m:t>Н*м</m:t>
+              </m:r>
+            </m:e>
+          </m:d>
+          <m:r>
+            <w:rPr>
+              <w:rFonts w:ascii="Cambria Math" w:eastAsiaTheme="minorEastAsia" w:hAnsi="Cambria Math" w:cs="Times New Roman"/>
+              <w:sz w:val="28"/>
+              <w:szCs w:val="28"/>
+            </w:rPr>
+            <m:t>.</m:t>
+          </m:r>
+        </m:oMath>
+      </m:oMathPara>
     </w:p>
     <w:p>
       <w:pPr>
@@ -4606,7 +5238,23 @@
           <w:sz w:val="28"/>
           <w:szCs w:val="28"/>
         </w:rPr>
-        <w:t>на рис.2.2.</w:t>
+        <w:t>на рис.</w:t>
+      </w:r>
+      <w:r>
+        <w:rPr>
+          <w:rFonts w:ascii="Times New Roman" w:eastAsiaTheme="minorEastAsia" w:hAnsi="Times New Roman" w:cs="Times New Roman"/>
+          <w:sz w:val="28"/>
+          <w:szCs w:val="28"/>
+        </w:rPr>
+        <w:t>3</w:t>
+      </w:r>
+      <w:r>
+        <w:rPr>
+          <w:rFonts w:ascii="Times New Roman" w:eastAsiaTheme="minorEastAsia" w:hAnsi="Times New Roman" w:cs="Times New Roman"/>
+          <w:sz w:val="28"/>
+          <w:szCs w:val="28"/>
+        </w:rPr>
+        <w:t>.</w:t>
       </w:r>
     </w:p>
     <w:p>
@@ -4679,7 +5327,7 @@
           <w:sz w:val="28"/>
           <w:szCs w:val="28"/>
         </w:rPr>
-        <w:t>Рис.2.3. Схема расчета мощности мотора поднятия шасси</w:t>
+        <w:t>Рис.3. Схема расчета мощности мотора поднятия шасси</w:t>
       </w:r>
     </w:p>
     <w:p>
@@ -4998,7 +5646,6 @@
         <w:rPr>
           <w:rFonts w:ascii="Times New Roman" w:eastAsiaTheme="minorEastAsia" w:hAnsi="Times New Roman" w:cs="Times New Roman"/>
           <w:i/>
-          <w:iCs/>
           <w:sz w:val="28"/>
           <w:szCs w:val="28"/>
         </w:rPr>
@@ -5062,6 +5709,8 @@
         <w:spacing w:after="0"/>
         <w:rPr>
           <w:rFonts w:ascii="Times New Roman" w:eastAsiaTheme="minorEastAsia" w:hAnsi="Times New Roman" w:cs="Times New Roman"/>
+          <w:i/>
+          <w:iCs/>
           <w:sz w:val="28"/>
           <w:szCs w:val="28"/>
         </w:rPr>
@@ -5069,93 +5718,94 @@
       <w:r>
         <w:rPr>
           <w:rFonts w:ascii="Times New Roman" w:eastAsiaTheme="minorEastAsia" w:hAnsi="Times New Roman" w:cs="Times New Roman"/>
-          <w:sz w:val="28"/>
-          <w:szCs w:val="28"/>
-        </w:rPr>
-        <w:t xml:space="preserve">По мощности для мотора </w:t>
-      </w:r>
-      <w:r>
-        <w:rPr>
-          <w:rFonts w:ascii="Times New Roman" w:eastAsiaTheme="minorEastAsia" w:hAnsi="Times New Roman" w:cs="Times New Roman"/>
-          <w:sz w:val="28"/>
-          <w:szCs w:val="28"/>
-        </w:rPr>
-        <w:t>колес</w:t>
-      </w:r>
-      <w:r>
-        <w:rPr>
-          <w:rFonts w:ascii="Times New Roman" w:eastAsiaTheme="minorEastAsia" w:hAnsi="Times New Roman" w:cs="Times New Roman"/>
-          <w:sz w:val="28"/>
-          <w:szCs w:val="28"/>
-        </w:rPr>
-        <w:t xml:space="preserve"> нам подходит мотор </w:t>
-      </w:r>
-      <w:r>
-        <w:rPr>
-          <w:rFonts w:ascii="Times New Roman" w:eastAsiaTheme="minorEastAsia" w:hAnsi="Times New Roman" w:cs="Times New Roman"/>
-          <w:sz w:val="28"/>
-          <w:szCs w:val="28"/>
-        </w:rPr>
-        <w:t>из каталога фирмы</w:t>
-      </w:r>
-      <w:r>
-        <w:rPr>
-          <w:rFonts w:ascii="Times New Roman" w:eastAsiaTheme="minorEastAsia" w:hAnsi="Times New Roman" w:cs="Times New Roman"/>
-          <w:sz w:val="28"/>
-          <w:szCs w:val="28"/>
-        </w:rPr>
-        <w:t xml:space="preserve"> </w:t>
-      </w:r>
-      <w:r>
-        <w:rPr>
-          <w:rFonts w:ascii="Times New Roman" w:eastAsiaTheme="minorEastAsia" w:hAnsi="Times New Roman" w:cs="Times New Roman"/>
-          <w:sz w:val="28"/>
-          <w:szCs w:val="28"/>
-          <w:lang w:val="en-US"/>
-        </w:rPr>
-        <w:t>Fulling</w:t>
-      </w:r>
-      <w:r>
-        <w:rPr>
-          <w:rFonts w:ascii="Times New Roman" w:eastAsiaTheme="minorEastAsia" w:hAnsi="Times New Roman" w:cs="Times New Roman"/>
-          <w:sz w:val="28"/>
-          <w:szCs w:val="28"/>
-        </w:rPr>
-        <w:t xml:space="preserve"> </w:t>
-      </w:r>
-      <w:r>
-        <w:rPr>
-          <w:rFonts w:ascii="Times New Roman" w:eastAsiaTheme="minorEastAsia" w:hAnsi="Times New Roman" w:cs="Times New Roman"/>
-          <w:sz w:val="28"/>
-          <w:szCs w:val="28"/>
-          <w:lang w:val="en-US"/>
-        </w:rPr>
-        <w:t>motors</w:t>
-      </w:r>
-      <w:r>
-        <w:rPr>
-          <w:rFonts w:ascii="Times New Roman" w:eastAsiaTheme="minorEastAsia" w:hAnsi="Times New Roman" w:cs="Times New Roman"/>
-          <w:sz w:val="28"/>
-          <w:szCs w:val="28"/>
-        </w:rPr>
-        <w:t xml:space="preserve"> [31]</w:t>
-      </w:r>
-      <w:r>
-        <w:rPr>
-          <w:rFonts w:ascii="Times New Roman" w:eastAsiaTheme="minorEastAsia" w:hAnsi="Times New Roman" w:cs="Times New Roman"/>
-          <w:sz w:val="28"/>
-          <w:szCs w:val="28"/>
-        </w:rPr>
-        <w:t xml:space="preserve">. Внешний вид этого мотора показан на рис.2.4, а </w:t>
-      </w:r>
-      <w:r>
-        <w:rPr>
-          <w:rFonts w:ascii="Times New Roman" w:eastAsiaTheme="minorEastAsia" w:hAnsi="Times New Roman" w:cs="Times New Roman"/>
-          <w:sz w:val="28"/>
-          <w:szCs w:val="28"/>
-        </w:rPr>
-        <w:t>его параметры показаны в Табл.2.1.</w:t>
-      </w:r>
+          <w:iCs/>
+          <w:sz w:val="28"/>
+          <w:szCs w:val="28"/>
+        </w:rPr>
+        <w:t xml:space="preserve">Момент на один двигатель для данного режима </w:t>
+      </w:r>
+      <m:oMath>
+        <m:r>
+          <w:rPr>
+            <w:rFonts w:ascii="Cambria Math" w:eastAsiaTheme="minorEastAsia" w:hAnsi="Cambria Math" w:cs="Times New Roman"/>
+            <w:sz w:val="28"/>
+            <w:szCs w:val="28"/>
+          </w:rPr>
+          <m:t>Mp1=</m:t>
+        </m:r>
+        <m:f>
+          <m:fPr>
+            <m:ctrlPr>
+              <w:rPr>
+                <w:rFonts w:ascii="Cambria Math" w:eastAsiaTheme="minorEastAsia" w:hAnsi="Cambria Math" w:cs="Times New Roman"/>
+                <w:i/>
+                <w:iCs/>
+                <w:sz w:val="28"/>
+                <w:szCs w:val="28"/>
+              </w:rPr>
+            </m:ctrlPr>
+          </m:fPr>
+          <m:num>
+            <m:r>
+              <w:rPr>
+                <w:rFonts w:ascii="Cambria Math" w:eastAsiaTheme="minorEastAsia" w:hAnsi="Cambria Math" w:cs="Times New Roman"/>
+                <w:sz w:val="28"/>
+                <w:szCs w:val="28"/>
+              </w:rPr>
+              <m:t>Mp</m:t>
+            </m:r>
+          </m:num>
+          <m:den>
+            <m:r>
+              <w:rPr>
+                <w:rFonts w:ascii="Cambria Math" w:eastAsiaTheme="minorEastAsia" w:hAnsi="Cambria Math" w:cs="Times New Roman"/>
+                <w:sz w:val="28"/>
+                <w:szCs w:val="28"/>
+              </w:rPr>
+              <m:t>2</m:t>
+            </m:r>
+          </m:den>
+        </m:f>
+        <m:r>
+          <w:rPr>
+            <w:rFonts w:ascii="Cambria Math" w:eastAsiaTheme="minorEastAsia" w:hAnsi="Cambria Math" w:cs="Times New Roman"/>
+            <w:sz w:val="28"/>
+            <w:szCs w:val="28"/>
+          </w:rPr>
+          <m:t xml:space="preserve">=93,75 </m:t>
+        </m:r>
+        <m:d>
+          <m:dPr>
+            <m:ctrlPr>
+              <w:rPr>
+                <w:rFonts w:ascii="Cambria Math" w:eastAsiaTheme="minorEastAsia" w:hAnsi="Cambria Math" w:cs="Times New Roman"/>
+                <w:i/>
+                <w:iCs/>
+                <w:sz w:val="28"/>
+                <w:szCs w:val="28"/>
+              </w:rPr>
+            </m:ctrlPr>
+          </m:dPr>
+          <m:e>
+            <m:r>
+              <w:rPr>
+                <w:rFonts w:ascii="Cambria Math" w:eastAsiaTheme="minorEastAsia" w:hAnsi="Cambria Math" w:cs="Times New Roman"/>
+                <w:sz w:val="28"/>
+                <w:szCs w:val="28"/>
+              </w:rPr>
+              <m:t>Н*м</m:t>
+            </m:r>
+          </m:e>
+        </m:d>
+        <m:r>
+          <w:rPr>
+            <w:rFonts w:ascii="Cambria Math" w:eastAsiaTheme="minorEastAsia" w:hAnsi="Cambria Math" w:cs="Times New Roman"/>
+            <w:sz w:val="28"/>
+            <w:szCs w:val="28"/>
+          </w:rPr>
+          <m:t>.</m:t>
+        </m:r>
+      </m:oMath>
     </w:p>
     <w:p>
       <w:pPr>
@@ -5168,16 +5818,125 @@
       </w:pPr>
       <w:r>
         <w:rPr>
+          <w:rFonts w:ascii="Times New Roman" w:eastAsiaTheme="minorEastAsia" w:hAnsi="Times New Roman" w:cs="Times New Roman"/>
+          <w:sz w:val="28"/>
+          <w:szCs w:val="28"/>
+        </w:rPr>
+        <w:t xml:space="preserve">По </w:t>
+      </w:r>
+      <w:r>
+        <w:rPr>
+          <w:rFonts w:ascii="Times New Roman" w:eastAsiaTheme="minorEastAsia" w:hAnsi="Times New Roman" w:cs="Times New Roman"/>
+          <w:sz w:val="28"/>
+          <w:szCs w:val="28"/>
+        </w:rPr>
+        <w:t>номинальному моменту</w:t>
+      </w:r>
+      <w:r>
+        <w:rPr>
+          <w:rFonts w:ascii="Times New Roman" w:eastAsiaTheme="minorEastAsia" w:hAnsi="Times New Roman" w:cs="Times New Roman"/>
+          <w:sz w:val="28"/>
+          <w:szCs w:val="28"/>
+        </w:rPr>
+        <w:t xml:space="preserve"> для мотора </w:t>
+      </w:r>
+      <w:r>
+        <w:rPr>
+          <w:rFonts w:ascii="Times New Roman" w:eastAsiaTheme="minorEastAsia" w:hAnsi="Times New Roman" w:cs="Times New Roman"/>
+          <w:sz w:val="28"/>
+          <w:szCs w:val="28"/>
+        </w:rPr>
+        <w:t>колес</w:t>
+      </w:r>
+      <w:r>
+        <w:rPr>
+          <w:rFonts w:ascii="Times New Roman" w:eastAsiaTheme="minorEastAsia" w:hAnsi="Times New Roman" w:cs="Times New Roman"/>
+          <w:sz w:val="28"/>
+          <w:szCs w:val="28"/>
+        </w:rPr>
+        <w:t xml:space="preserve"> нам подходит мотор </w:t>
+      </w:r>
+      <w:r>
+        <w:rPr>
+          <w:rFonts w:ascii="Times New Roman" w:eastAsiaTheme="minorEastAsia" w:hAnsi="Times New Roman" w:cs="Times New Roman"/>
+          <w:sz w:val="28"/>
+          <w:szCs w:val="28"/>
+        </w:rPr>
+        <w:t>из каталога фирмы</w:t>
+      </w:r>
+      <w:r>
+        <w:rPr>
+          <w:rFonts w:ascii="Times New Roman" w:eastAsiaTheme="minorEastAsia" w:hAnsi="Times New Roman" w:cs="Times New Roman"/>
+          <w:sz w:val="28"/>
+          <w:szCs w:val="28"/>
+        </w:rPr>
+        <w:t xml:space="preserve"> </w:t>
+      </w:r>
+      <w:r>
+        <w:rPr>
+          <w:rFonts w:ascii="Times New Roman" w:eastAsiaTheme="minorEastAsia" w:hAnsi="Times New Roman" w:cs="Times New Roman"/>
+          <w:sz w:val="28"/>
+          <w:szCs w:val="28"/>
+          <w:lang w:val="en-US"/>
+        </w:rPr>
+        <w:t>Fulling</w:t>
+      </w:r>
+      <w:r>
+        <w:rPr>
+          <w:rFonts w:ascii="Times New Roman" w:eastAsiaTheme="minorEastAsia" w:hAnsi="Times New Roman" w:cs="Times New Roman"/>
+          <w:sz w:val="28"/>
+          <w:szCs w:val="28"/>
+        </w:rPr>
+        <w:t xml:space="preserve"> </w:t>
+      </w:r>
+      <w:r>
+        <w:rPr>
+          <w:rFonts w:ascii="Times New Roman" w:eastAsiaTheme="minorEastAsia" w:hAnsi="Times New Roman" w:cs="Times New Roman"/>
+          <w:sz w:val="28"/>
+          <w:szCs w:val="28"/>
+          <w:lang w:val="en-US"/>
+        </w:rPr>
+        <w:t>motors</w:t>
+      </w:r>
+      <w:r>
+        <w:rPr>
+          <w:rFonts w:ascii="Times New Roman" w:eastAsiaTheme="minorEastAsia" w:hAnsi="Times New Roman" w:cs="Times New Roman"/>
+          <w:sz w:val="28"/>
+          <w:szCs w:val="28"/>
+        </w:rPr>
+        <w:t xml:space="preserve">. Внешний вид этого мотора показан на рис.4, а </w:t>
+      </w:r>
+      <w:r>
+        <w:rPr>
+          <w:rFonts w:ascii="Times New Roman" w:eastAsiaTheme="minorEastAsia" w:hAnsi="Times New Roman" w:cs="Times New Roman"/>
+          <w:sz w:val="28"/>
+          <w:szCs w:val="28"/>
+        </w:rPr>
+        <w:t>его параметры показаны в Табл.2.1.</w:t>
+      </w:r>
+    </w:p>
+    <w:p>
+      <w:pPr>
+        <w:spacing w:after="0"/>
+        <w:jc w:val="center"/>
+        <w:rPr>
+          <w:rFonts w:ascii="Times New Roman" w:eastAsiaTheme="minorEastAsia" w:hAnsi="Times New Roman" w:cs="Times New Roman"/>
+          <w:sz w:val="28"/>
+          <w:szCs w:val="28"/>
+        </w:rPr>
+      </w:pPr>
+      <w:r>
+        <w:rPr>
+          <w:rFonts w:ascii="Times New Roman" w:eastAsiaTheme="minorEastAsia" w:hAnsi="Times New Roman" w:cs="Times New Roman"/>
           <w:noProof/>
           <w:sz w:val="28"/>
           <w:szCs w:val="28"/>
         </w:rPr>
-        <w:lastRenderedPageBreak/>
         <w:drawing>
-          <wp:inline distT="0" distB="0" distL="0" distR="0" wp14:anchorId="71D08DDC" wp14:editId="1501371A">
-            <wp:extent cx="5940425" cy="3032125"/>
-            <wp:effectExtent l="0" t="0" r="3175" b="0"/>
-            <wp:docPr id="258719416" name="Рисунок 1"/>
+          <wp:inline distT="0" distB="0" distL="0" distR="0" wp14:anchorId="3FFF350B" wp14:editId="2825D4D8">
+            <wp:extent cx="4378220" cy="1850974"/>
+            <wp:effectExtent l="0" t="0" r="3810" b="0"/>
+            <wp:docPr id="1398494610" name="Рисунок 1"/>
             <wp:cNvGraphicFramePr>
               <a:graphicFrameLocks xmlns:a="http://schemas.openxmlformats.org/drawingml/2006/main" noChangeAspect="1"/>
             </wp:cNvGraphicFramePr>
@@ -5185,7 +5944,7 @@
               <a:graphicData uri="http://schemas.openxmlformats.org/drawingml/2006/picture">
                 <pic:pic xmlns:pic="http://schemas.openxmlformats.org/drawingml/2006/picture">
                   <pic:nvPicPr>
-                    <pic:cNvPr id="258719416" name=""/>
+                    <pic:cNvPr id="1398494610" name=""/>
                     <pic:cNvPicPr/>
                   </pic:nvPicPr>
                   <pic:blipFill>
@@ -5197,7 +5956,7 @@
                   <pic:spPr>
                     <a:xfrm>
                       <a:off x="0" y="0"/>
-                      <a:ext cx="5940425" cy="3032125"/>
+                      <a:ext cx="4401422" cy="1860783"/>
                     </a:xfrm>
                     <a:prstGeom prst="rect">
                       <a:avLst/>
@@ -5226,7 +5985,15 @@
           <w:sz w:val="28"/>
           <w:szCs w:val="28"/>
         </w:rPr>
-        <w:t>Рис.2.</w:t>
+        <w:t>Рис.</w:t>
+      </w:r>
+      <w:r>
+        <w:rPr>
+          <w:rFonts w:ascii="Times New Roman" w:eastAsiaTheme="minorEastAsia" w:hAnsi="Times New Roman" w:cs="Times New Roman"/>
+          <w:sz w:val="28"/>
+          <w:szCs w:val="28"/>
+        </w:rPr>
+        <w:t xml:space="preserve"> </w:t>
       </w:r>
       <w:r>
         <w:rPr>
@@ -5268,6 +6035,7 @@
           <w:sz w:val="28"/>
           <w:szCs w:val="28"/>
         </w:rPr>
+        <w:lastRenderedPageBreak/>
         <w:t>Табл.2.1. Параметры двигателя</w:t>
       </w:r>
       <w:r>
@@ -5418,16 +6186,23 @@
                 <w:sz w:val="28"/>
                 <w:szCs w:val="28"/>
               </w:rPr>
-              <w:t>0.</w:t>
+              <w:t>1</w:t>
             </w:r>
             <w:r>
               <w:rPr>
                 <w:rFonts w:ascii="Times New Roman" w:hAnsi="Times New Roman" w:cs="Times New Roman"/>
                 <w:sz w:val="28"/>
                 <w:szCs w:val="28"/>
-                <w:lang w:val="en-US"/>
-              </w:rPr>
-              <w:t>34</w:t>
+              </w:rPr>
+              <w:t>.</w:t>
+            </w:r>
+            <w:r>
+              <w:rPr>
+                <w:rFonts w:ascii="Times New Roman" w:hAnsi="Times New Roman" w:cs="Times New Roman"/>
+                <w:sz w:val="28"/>
+                <w:szCs w:val="28"/>
+              </w:rPr>
+              <w:t>1</w:t>
             </w:r>
             <w:r>
               <w:rPr>
@@ -5533,9 +6308,8 @@
                 <w:rFonts w:ascii="Times New Roman" w:hAnsi="Times New Roman" w:cs="Times New Roman"/>
                 <w:sz w:val="28"/>
                 <w:szCs w:val="28"/>
-                <w:lang w:val="en-US"/>
-              </w:rPr>
-              <w:t>0.</w:t>
+              </w:rPr>
+              <w:t>2</w:t>
             </w:r>
             <w:r>
               <w:rPr>
@@ -5544,7 +6318,15 @@
                 <w:szCs w:val="28"/>
                 <w:lang w:val="en-US"/>
               </w:rPr>
-              <w:t>1</w:t>
+              <w:t>.</w:t>
+            </w:r>
+            <w:r>
+              <w:rPr>
+                <w:rFonts w:ascii="Times New Roman" w:hAnsi="Times New Roman" w:cs="Times New Roman"/>
+                <w:sz w:val="28"/>
+                <w:szCs w:val="28"/>
+              </w:rPr>
+              <w:t>4</w:t>
             </w:r>
             <w:r>
               <w:rPr>
@@ -5674,9 +6456,8 @@
                 <w:rFonts w:ascii="Times New Roman" w:hAnsi="Times New Roman" w:cs="Times New Roman"/>
                 <w:sz w:val="28"/>
                 <w:szCs w:val="28"/>
-                <w:lang w:val="en-US"/>
-              </w:rPr>
-              <w:t>122</w:t>
+              </w:rPr>
+              <w:t>21</w:t>
             </w:r>
             <w:r>
               <w:rPr>
@@ -5828,7 +6609,7 @@
                 <w:sz w:val="28"/>
                 <w:szCs w:val="28"/>
               </w:rPr>
-              <w:t>48</w:t>
+              <w:t>60</w:t>
             </w:r>
             <w:r>
               <w:rPr>
@@ -5927,7 +6708,7 @@
                 <w:sz w:val="28"/>
                 <w:szCs w:val="28"/>
               </w:rPr>
-              <w:t>3000</w:t>
+              <w:t>480</w:t>
             </w:r>
             <w:r>
               <w:rPr>
@@ -5952,23 +6733,7 @@
                 <w:sz w:val="28"/>
                 <w:szCs w:val="28"/>
               </w:rPr>
-              <w:t>31</w:t>
-            </w:r>
-            <w:r>
-              <w:rPr>
-                <w:rFonts w:ascii="Times New Roman" w:hAnsi="Times New Roman" w:cs="Times New Roman"/>
-                <w:sz w:val="28"/>
-                <w:szCs w:val="28"/>
-              </w:rPr>
-              <w:t>4.</w:t>
-            </w:r>
-            <w:r>
-              <w:rPr>
-                <w:rFonts w:ascii="Times New Roman" w:hAnsi="Times New Roman" w:cs="Times New Roman"/>
-                <w:sz w:val="28"/>
-                <w:szCs w:val="28"/>
-              </w:rPr>
-              <w:t>2</w:t>
+              <w:t>50.2</w:t>
             </w:r>
             <w:r>
               <w:rPr>
@@ -6101,7 +6866,7 @@
                   <w:sz w:val="28"/>
                   <w:szCs w:val="28"/>
                 </w:rPr>
-                <m:t>0.7</m:t>
+                <m:t>6 .8</m:t>
               </m:r>
             </m:oMath>
             <w:r>
@@ -6220,9 +6985,8 @@
                 <w:rFonts w:ascii="Times New Roman" w:hAnsi="Times New Roman" w:cs="Times New Roman"/>
                 <w:sz w:val="28"/>
                 <w:szCs w:val="28"/>
-                <w:lang w:val="en-US"/>
-              </w:rPr>
-              <w:t>4</w:t>
+              </w:rPr>
+              <w:t>5</w:t>
             </w:r>
             <w:r>
               <w:rPr>
@@ -6237,9 +7001,8 @@
                 <w:rFonts w:ascii="Times New Roman" w:hAnsi="Times New Roman" w:cs="Times New Roman"/>
                 <w:sz w:val="28"/>
                 <w:szCs w:val="28"/>
-                <w:lang w:val="en-US"/>
-              </w:rPr>
-              <w:t>8</w:t>
+              </w:rPr>
+              <w:t>7</w:t>
             </w:r>
             <w:r>
               <w:rPr>
@@ -6321,16 +7084,33 @@
                 <w:sz w:val="28"/>
                 <w:szCs w:val="28"/>
               </w:rPr>
-              <w:t>0.</w:t>
+              <w:t>1</w:t>
             </w:r>
             <w:r>
               <w:rPr>
                 <w:rFonts w:ascii="Times New Roman" w:hAnsi="Times New Roman" w:cs="Times New Roman"/>
                 <w:sz w:val="28"/>
                 <w:szCs w:val="28"/>
+              </w:rPr>
+              <w:t>.</w:t>
+            </w:r>
+            <w:r>
+              <w:rPr>
+                <w:rFonts w:ascii="Times New Roman" w:hAnsi="Times New Roman" w:cs="Times New Roman"/>
+                <w:sz w:val="28"/>
+                <w:szCs w:val="28"/>
                 <w:lang w:val="en-US"/>
               </w:rPr>
-              <w:t>156</w:t>
+              <w:t>1</w:t>
+            </w:r>
+            <w:r>
+              <w:rPr>
+                <w:rFonts w:ascii="Times New Roman" w:hAnsi="Times New Roman" w:cs="Times New Roman"/>
+                <w:sz w:val="28"/>
+                <w:szCs w:val="28"/>
+                <w:lang w:val="en-US"/>
+              </w:rPr>
+              <w:t>9</w:t>
             </w:r>
             <w:r>
               <w:rPr>
@@ -6452,7 +7232,7 @@
                 <w:szCs w:val="28"/>
                 <w:lang w:val="en-US"/>
               </w:rPr>
-              <w:t>0.</w:t>
+              <w:t>1</w:t>
             </w:r>
             <w:r>
               <w:rPr>
@@ -6461,7 +7241,16 @@
                 <w:szCs w:val="28"/>
                 <w:lang w:val="en-US"/>
               </w:rPr>
-              <w:t>153</w:t>
+              <w:t>.</w:t>
+            </w:r>
+            <w:r>
+              <w:rPr>
+                <w:rFonts w:ascii="Times New Roman" w:hAnsi="Times New Roman" w:cs="Times New Roman"/>
+                <w:sz w:val="28"/>
+                <w:szCs w:val="28"/>
+                <w:lang w:val="en-US"/>
+              </w:rPr>
+              <w:t>2</w:t>
             </w:r>
             <w:r>
               <w:rPr>
@@ -6537,7 +7326,31 @@
           <w:sz w:val="28"/>
           <w:szCs w:val="28"/>
         </w:rPr>
-        <w:t xml:space="preserve">Для подъемного механизма шасси был выбран двигатель также от компании </w:t>
+        <w:t xml:space="preserve">Для подъемного механизма шасси был выбран </w:t>
+      </w:r>
+      <w:r>
+        <w:rPr>
+          <w:rFonts w:ascii="Times New Roman" w:eastAsiaTheme="minorEastAsia" w:hAnsi="Times New Roman" w:cs="Times New Roman"/>
+          <w:sz w:val="28"/>
+          <w:szCs w:val="28"/>
+        </w:rPr>
+        <w:t xml:space="preserve">привод </w:t>
+      </w:r>
+      <w:r>
+        <w:rPr>
+          <w:rFonts w:ascii="Times New Roman" w:eastAsiaTheme="minorEastAsia" w:hAnsi="Times New Roman" w:cs="Times New Roman"/>
+          <w:sz w:val="28"/>
+          <w:szCs w:val="28"/>
+        </w:rPr>
+        <w:t xml:space="preserve">AK80-64 6-8S </w:t>
+      </w:r>
+      <w:r>
+        <w:rPr>
+          <w:rFonts w:ascii="Times New Roman" w:eastAsiaTheme="minorEastAsia" w:hAnsi="Times New Roman" w:cs="Times New Roman"/>
+          <w:sz w:val="28"/>
+          <w:szCs w:val="28"/>
+        </w:rPr>
+        <w:t xml:space="preserve">от компании </w:t>
       </w:r>
       <w:r>
         <w:rPr>
@@ -6546,7 +7359,15 @@
           <w:szCs w:val="28"/>
           <w:lang w:val="en-US"/>
         </w:rPr>
-        <w:t>Fulling</w:t>
+        <w:t>Tmotor</w:t>
+      </w:r>
+      <w:r>
+        <w:rPr>
+          <w:rFonts w:ascii="Times New Roman" w:eastAsiaTheme="minorEastAsia" w:hAnsi="Times New Roman" w:cs="Times New Roman"/>
+          <w:sz w:val="28"/>
+          <w:szCs w:val="28"/>
+        </w:rPr>
+        <w:t>. Внешний вид этого двигателя показан на рис.</w:t>
       </w:r>
       <w:r>
         <w:rPr>
@@ -6561,17 +7382,8 @@
           <w:rFonts w:ascii="Times New Roman" w:eastAsiaTheme="minorEastAsia" w:hAnsi="Times New Roman" w:cs="Times New Roman"/>
           <w:sz w:val="28"/>
           <w:szCs w:val="28"/>
-          <w:lang w:val="en-US"/>
-        </w:rPr>
-        <w:t>motor</w:t>
-      </w:r>
-      <w:r>
-        <w:rPr>
-          <w:rFonts w:ascii="Times New Roman" w:eastAsiaTheme="minorEastAsia" w:hAnsi="Times New Roman" w:cs="Times New Roman"/>
-          <w:sz w:val="28"/>
-          <w:szCs w:val="28"/>
-        </w:rPr>
-        <w:t>. Внешний вид этого двигателя показан на рис.2.5, а параметры данного двигателя показаны в Табл. 2.2.</w:t>
+        </w:rPr>
+        <w:t>5, а параметры данного двигателя показаны в Табл. 2.2.</w:t>
       </w:r>
     </w:p>
     <w:p>
@@ -6586,16 +7398,16 @@
       </w:pPr>
       <w:r>
         <w:rPr>
+          <w:rFonts w:ascii="Times New Roman" w:eastAsiaTheme="minorEastAsia" w:hAnsi="Times New Roman" w:cs="Times New Roman"/>
           <w:noProof/>
           <w:sz w:val="28"/>
           <w:szCs w:val="28"/>
         </w:rPr>
-        <w:lastRenderedPageBreak/>
         <w:drawing>
-          <wp:inline distT="0" distB="0" distL="0" distR="0" wp14:anchorId="705A6EB8" wp14:editId="1A288953">
-            <wp:extent cx="5940425" cy="2653665"/>
-            <wp:effectExtent l="0" t="0" r="3175" b="0"/>
-            <wp:docPr id="521315049" name="Рисунок 1"/>
+          <wp:inline distT="0" distB="0" distL="0" distR="0" wp14:anchorId="2713946D" wp14:editId="4FD13935">
+            <wp:extent cx="4699169" cy="2036391"/>
+            <wp:effectExtent l="0" t="0" r="6350" b="2540"/>
+            <wp:docPr id="1340075255" name="Рисунок 1"/>
             <wp:cNvGraphicFramePr>
               <a:graphicFrameLocks xmlns:a="http://schemas.openxmlformats.org/drawingml/2006/main" noChangeAspect="1"/>
             </wp:cNvGraphicFramePr>
@@ -6603,7 +7415,7 @@
               <a:graphicData uri="http://schemas.openxmlformats.org/drawingml/2006/picture">
                 <pic:pic xmlns:pic="http://schemas.openxmlformats.org/drawingml/2006/picture">
                   <pic:nvPicPr>
-                    <pic:cNvPr id="521315049" name=""/>
+                    <pic:cNvPr id="1340075255" name=""/>
                     <pic:cNvPicPr/>
                   </pic:nvPicPr>
                   <pic:blipFill>
@@ -6615,7 +7427,7 @@
                   <pic:spPr>
                     <a:xfrm>
                       <a:off x="0" y="0"/>
-                      <a:ext cx="5940425" cy="2653665"/>
+                      <a:ext cx="4761958" cy="2063601"/>
                     </a:xfrm>
                     <a:prstGeom prst="rect">
                       <a:avLst/>
@@ -6644,7 +7456,7 @@
           <w:sz w:val="28"/>
           <w:szCs w:val="28"/>
         </w:rPr>
-        <w:t>Рис.2.</w:t>
+        <w:t>Рис.</w:t>
       </w:r>
       <w:r>
         <w:rPr>
@@ -6853,7 +7665,7 @@
                 <w:szCs w:val="28"/>
                 <w:lang w:val="en-US"/>
               </w:rPr>
-              <w:t>71</w:t>
+              <w:t>22</w:t>
             </w:r>
             <w:r>
               <w:rPr>
@@ -7092,7 +7904,7 @@
                 <w:sz w:val="28"/>
                 <w:szCs w:val="28"/>
               </w:rPr>
-              <w:t>0.00008</w:t>
+              <w:t>0.000</w:t>
             </w:r>
             <w:r>
               <w:rPr>
@@ -7101,7 +7913,7 @@
                 <w:szCs w:val="28"/>
                 <w:lang w:val="en-US"/>
               </w:rPr>
-              <w:t>4</w:t>
+              <w:t>1335</w:t>
             </w:r>
             <w:r>
               <w:rPr>
@@ -7353,7 +8165,7 @@
                 <w:szCs w:val="28"/>
                 <w:lang w:val="en-US"/>
               </w:rPr>
-              <w:t>4000</w:t>
+              <w:t>23</w:t>
             </w:r>
             <w:r>
               <w:rPr>
@@ -7377,8 +8189,9 @@
                 <w:rFonts w:ascii="Times New Roman" w:hAnsi="Times New Roman" w:cs="Times New Roman"/>
                 <w:sz w:val="28"/>
                 <w:szCs w:val="28"/>
-              </w:rPr>
-              <w:t>418</w:t>
+                <w:lang w:val="en-US"/>
+              </w:rPr>
+              <w:t>2.4</w:t>
             </w:r>
             <w:r>
               <w:rPr>
@@ -7511,40 +8324,8 @@
                   <w:sz w:val="28"/>
                   <w:szCs w:val="28"/>
                 </w:rPr>
-                <m:t>150*</m:t>
+                <m:t>48</m:t>
               </m:r>
-              <m:sSup>
-                <m:sSupPr>
-                  <m:ctrlPr>
-                    <w:rPr>
-                      <w:rFonts w:ascii="Cambria Math" w:hAnsi="Cambria Math" w:cs="Times New Roman"/>
-                      <w:i/>
-                      <w:sz w:val="28"/>
-                      <w:szCs w:val="28"/>
-                    </w:rPr>
-                  </m:ctrlPr>
-                </m:sSupPr>
-                <m:e>
-                  <m:r>
-                    <w:rPr>
-                      <w:rFonts w:ascii="Cambria Math" w:hAnsi="Cambria Math" w:cs="Times New Roman"/>
-                      <w:sz w:val="28"/>
-                      <w:szCs w:val="28"/>
-                    </w:rPr>
-                    <m:t>10</m:t>
-                  </m:r>
-                </m:e>
-                <m:sup>
-                  <m:r>
-                    <w:rPr>
-                      <w:rFonts w:ascii="Cambria Math" w:hAnsi="Cambria Math" w:cs="Times New Roman"/>
-                      <w:sz w:val="28"/>
-                      <w:szCs w:val="28"/>
-                    </w:rPr>
-                    <m:t>-3</m:t>
-                  </m:r>
-                </m:sup>
-              </m:sSup>
             </m:oMath>
             <w:r>
               <w:rPr>
@@ -7564,6 +8345,103 @@
                 <m:t>Н*м</m:t>
               </m:r>
             </m:oMath>
+          </w:p>
+        </w:tc>
+      </w:tr>
+      <w:tr>
+        <w:tc>
+          <w:tcPr>
+            <w:tcW w:w="4672" w:type="dxa"/>
+          </w:tcPr>
+          <w:p>
+            <w:pPr>
+              <w:rPr>
+                <w:rFonts w:ascii="Times New Roman" w:hAnsi="Times New Roman" w:cs="Times New Roman"/>
+                <w:sz w:val="28"/>
+                <w:szCs w:val="28"/>
+              </w:rPr>
+            </w:pPr>
+            <w:r>
+              <w:rPr>
+                <w:rFonts w:ascii="Times New Roman" w:hAnsi="Times New Roman" w:cs="Times New Roman"/>
+                <w:sz w:val="28"/>
+                <w:szCs w:val="28"/>
+              </w:rPr>
+              <w:t>Пиковый крутящий момент (</w:t>
+            </w:r>
+            <m:oMath>
+              <m:sSub>
+                <m:sSubPr>
+                  <m:ctrlPr>
+                    <w:rPr>
+                      <w:rFonts w:ascii="Cambria Math" w:hAnsi="Cambria Math" w:cs="Times New Roman"/>
+                      <w:i/>
+                      <w:sz w:val="28"/>
+                      <w:szCs w:val="28"/>
+                    </w:rPr>
+                  </m:ctrlPr>
+                </m:sSubPr>
+                <m:e>
+                  <m:r>
+                    <w:rPr>
+                      <w:rFonts w:ascii="Cambria Math" w:hAnsi="Cambria Math" w:cs="Times New Roman"/>
+                      <w:sz w:val="28"/>
+                      <w:szCs w:val="28"/>
+                    </w:rPr>
+                    <m:t>M</m:t>
+                  </m:r>
+                </m:e>
+                <m:sub>
+                  <m:r>
+                    <w:rPr>
+                      <w:rFonts w:ascii="Cambria Math" w:hAnsi="Cambria Math" w:cs="Times New Roman"/>
+                      <w:sz w:val="28"/>
+                      <w:szCs w:val="28"/>
+                    </w:rPr>
+                    <m:t>max</m:t>
+                  </m:r>
+                </m:sub>
+              </m:sSub>
+            </m:oMath>
+            <w:r>
+              <w:rPr>
+                <w:rFonts w:ascii="Times New Roman" w:hAnsi="Times New Roman" w:cs="Times New Roman"/>
+                <w:sz w:val="28"/>
+                <w:szCs w:val="28"/>
+              </w:rPr>
+              <w:t>)</w:t>
+            </w:r>
+          </w:p>
+        </w:tc>
+        <w:tc>
+          <w:tcPr>
+            <w:tcW w:w="4673" w:type="dxa"/>
+          </w:tcPr>
+          <w:p>
+            <w:pPr>
+              <w:rPr>
+                <w:rFonts w:ascii="Times New Roman" w:eastAsia="Calibri" w:hAnsi="Times New Roman" w:cs="Times New Roman"/>
+                <w:sz w:val="28"/>
+                <w:szCs w:val="28"/>
+              </w:rPr>
+            </w:pPr>
+            <w:r>
+              <w:rPr>
+                <w:rFonts w:ascii="Times New Roman" w:eastAsia="Calibri" w:hAnsi="Times New Roman" w:cs="Times New Roman"/>
+                <w:sz w:val="28"/>
+                <w:szCs w:val="28"/>
+                <w:lang w:val="en-US"/>
+              </w:rPr>
+              <w:t xml:space="preserve">120 </w:t>
+            </w:r>
+            <w:r>
+              <w:rPr>
+                <w:rFonts w:ascii="Times New Roman" w:eastAsia="Calibri" w:hAnsi="Times New Roman" w:cs="Times New Roman"/>
+                <w:sz w:val="28"/>
+                <w:szCs w:val="28"/>
+              </w:rPr>
+              <w:t>Н*м</w:t>
+            </w:r>
           </w:p>
         </w:tc>
       </w:tr>
@@ -7662,27 +8540,8 @@
                 <w:rFonts w:ascii="Times New Roman" w:hAnsi="Times New Roman" w:cs="Times New Roman"/>
                 <w:sz w:val="28"/>
                 <w:szCs w:val="28"/>
-                <w:lang w:val="en-US"/>
-              </w:rPr>
-              <w:t>2</w:t>
-            </w:r>
-            <w:r>
-              <w:rPr>
-                <w:rFonts w:ascii="Times New Roman" w:hAnsi="Times New Roman" w:cs="Times New Roman"/>
-                <w:sz w:val="28"/>
-                <w:szCs w:val="28"/>
-                <w:lang w:val="en-US"/>
-              </w:rPr>
-              <w:t>.5</w:t>
-            </w:r>
-            <w:r>
-              <w:rPr>
-                <w:rFonts w:ascii="Times New Roman" w:hAnsi="Times New Roman" w:cs="Times New Roman"/>
-                <w:sz w:val="28"/>
-                <w:szCs w:val="28"/>
-                <w:lang w:val="en-US"/>
-              </w:rPr>
-              <w:t>8</w:t>
+              </w:rPr>
+              <w:t>19</w:t>
             </w:r>
             <w:r>
               <w:rPr>
@@ -7765,16 +8624,24 @@
                 <w:szCs w:val="28"/>
                 <w:lang w:val="en-US"/>
               </w:rPr>
-              <w:t>0.0</w:t>
+              <w:t>4</w:t>
             </w:r>
             <w:r>
               <w:rPr>
                 <w:rFonts w:ascii="Times New Roman" w:hAnsi="Times New Roman" w:cs="Times New Roman"/>
                 <w:sz w:val="28"/>
                 <w:szCs w:val="28"/>
+              </w:rPr>
+              <w:t>.</w:t>
+            </w:r>
+            <w:r>
+              <w:rPr>
+                <w:rFonts w:ascii="Times New Roman" w:hAnsi="Times New Roman" w:cs="Times New Roman"/>
+                <w:sz w:val="28"/>
+                <w:szCs w:val="28"/>
                 <w:lang w:val="en-US"/>
               </w:rPr>
-              <w:t>58</w:t>
+              <w:t>9</w:t>
             </w:r>
             <w:r>
               <w:rPr>
@@ -7894,36 +8761,8 @@
                 <w:rFonts w:ascii="Times New Roman" w:hAnsi="Times New Roman" w:cs="Times New Roman"/>
                 <w:sz w:val="28"/>
                 <w:szCs w:val="28"/>
-                <w:lang w:val="en-US"/>
-              </w:rPr>
-              <w:t>0</w:t>
-            </w:r>
-            <w:r>
-              <w:rPr>
-                <w:rFonts w:ascii="Times New Roman" w:hAnsi="Times New Roman" w:cs="Times New Roman"/>
-                <w:sz w:val="28"/>
-                <w:szCs w:val="28"/>
-                <w:lang w:val="en-US"/>
-              </w:rPr>
-              <w:t>,</w:t>
-            </w:r>
-            <w:r>
-              <w:rPr>
-                <w:rFonts w:ascii="Times New Roman" w:hAnsi="Times New Roman" w:cs="Times New Roman"/>
-                <w:sz w:val="28"/>
-                <w:szCs w:val="28"/>
-                <w:lang w:val="en-US"/>
-              </w:rPr>
-              <w:t>057</w:t>
-            </w:r>
-            <w:r>
-              <w:rPr>
-                <w:rFonts w:ascii="Times New Roman" w:hAnsi="Times New Roman" w:cs="Times New Roman"/>
-                <w:sz w:val="28"/>
-                <w:szCs w:val="28"/>
-                <w:lang w:val="en-US"/>
-              </w:rPr>
-              <w:t xml:space="preserve"> </w:t>
+              </w:rPr>
+              <w:t xml:space="preserve">10 </w:t>
             </w:r>
             <m:oMath>
               <m:f>
@@ -7981,6 +8820,7 @@
         <w:spacing w:after="0"/>
         <w:rPr>
           <w:rFonts w:ascii="Times New Roman" w:eastAsiaTheme="minorEastAsia" w:hAnsi="Times New Roman" w:cs="Times New Roman"/>
+          <w:i/>
           <w:sz w:val="28"/>
           <w:szCs w:val="28"/>
         </w:rPr>
@@ -7999,31 +8839,46 @@
           <w:sz w:val="28"/>
           <w:szCs w:val="28"/>
         </w:rPr>
-        <w:t xml:space="preserve">Номинальные параметры скоростей вращения и выдаваемого момента у данных двигателей не соответствуют требуемым, поэтому необходимо подобрать соответствующие редукторы. Начнем с привода колеса и будем считать по динамическим параметрам, потому что соблюдение скоростных параметров для данного привода </w:t>
-      </w:r>
-      <w:r>
-        <w:rPr>
-          <w:rFonts w:ascii="Times New Roman" w:eastAsiaTheme="minorEastAsia" w:hAnsi="Times New Roman" w:cs="Times New Roman"/>
-          <w:sz w:val="28"/>
-          <w:szCs w:val="28"/>
-        </w:rPr>
-        <w:t>не так важно</w:t>
-      </w:r>
-      <w:r>
-        <w:rPr>
-          <w:rFonts w:ascii="Times New Roman" w:eastAsiaTheme="minorEastAsia" w:hAnsi="Times New Roman" w:cs="Times New Roman"/>
-          <w:sz w:val="28"/>
-          <w:szCs w:val="28"/>
-        </w:rPr>
-        <w:t>.</w:t>
+        <w:t>Номинальные параметры скоростей вращения и выдаваемого момента у двигател</w:t>
+      </w:r>
+      <w:r>
+        <w:rPr>
+          <w:rFonts w:ascii="Times New Roman" w:eastAsiaTheme="minorEastAsia" w:hAnsi="Times New Roman" w:cs="Times New Roman"/>
+          <w:sz w:val="28"/>
+          <w:szCs w:val="28"/>
+        </w:rPr>
+        <w:t>я колеса</w:t>
+      </w:r>
+      <w:r>
+        <w:rPr>
+          <w:rFonts w:ascii="Times New Roman" w:eastAsiaTheme="minorEastAsia" w:hAnsi="Times New Roman" w:cs="Times New Roman"/>
+          <w:sz w:val="28"/>
+          <w:szCs w:val="28"/>
+        </w:rPr>
+        <w:t xml:space="preserve"> не соответству</w:t>
+      </w:r>
+      <w:r>
+        <w:rPr>
+          <w:rFonts w:ascii="Times New Roman" w:eastAsiaTheme="minorEastAsia" w:hAnsi="Times New Roman" w:cs="Times New Roman"/>
+          <w:sz w:val="28"/>
+          <w:szCs w:val="28"/>
+        </w:rPr>
+        <w:t>ю</w:t>
+      </w:r>
+      <w:r>
+        <w:rPr>
+          <w:rFonts w:ascii="Times New Roman" w:eastAsiaTheme="minorEastAsia" w:hAnsi="Times New Roman" w:cs="Times New Roman"/>
+          <w:sz w:val="28"/>
+          <w:szCs w:val="28"/>
+        </w:rPr>
+        <w:t xml:space="preserve">т требуемым, поэтому необходимо подобрать соответствующие редуктор. </w:t>
       </w:r>
     </w:p>
     <w:p>
       <w:pPr>
         <w:spacing w:after="0"/>
-        <w:ind w:firstLine="708"/>
-        <w:rPr>
-          <w:rFonts w:ascii="Times New Roman" w:eastAsiaTheme="minorEastAsia" w:hAnsi="Times New Roman" w:cs="Times New Roman"/>
+        <w:rPr>
+          <w:rFonts w:ascii="Times New Roman" w:hAnsi="Times New Roman" w:cs="Times New Roman"/>
           <w:sz w:val="28"/>
           <w:szCs w:val="28"/>
         </w:rPr>
@@ -8031,132 +8886,78 @@
       <w:r>
         <w:rPr>
           <w:rFonts w:ascii="Times New Roman" w:eastAsiaTheme="minorEastAsia" w:hAnsi="Times New Roman" w:cs="Times New Roman"/>
-          <w:sz w:val="28"/>
-          <w:szCs w:val="28"/>
-        </w:rPr>
-        <w:t>Сначала найдем требуемый момент на один мотор для режима с подъемом по пандусу (очевидно, что в данном режиме от мотора требуется больший момент, чем при обычной езде). Для этого требуется разделить найденн</w:t>
-      </w:r>
-      <w:r>
-        <w:rPr>
-          <w:rFonts w:ascii="Times New Roman" w:eastAsiaTheme="minorEastAsia" w:hAnsi="Times New Roman" w:cs="Times New Roman"/>
-          <w:sz w:val="28"/>
-          <w:szCs w:val="28"/>
-        </w:rPr>
-        <w:t>ый</w:t>
-      </w:r>
-      <w:r>
-        <w:rPr>
-          <w:rFonts w:ascii="Times New Roman" w:eastAsiaTheme="minorEastAsia" w:hAnsi="Times New Roman" w:cs="Times New Roman"/>
-          <w:sz w:val="28"/>
-          <w:szCs w:val="28"/>
-        </w:rPr>
-        <w:t xml:space="preserve"> </w:t>
-      </w:r>
-      <w:r>
-        <w:rPr>
-          <w:rFonts w:ascii="Times New Roman" w:eastAsiaTheme="minorEastAsia" w:hAnsi="Times New Roman" w:cs="Times New Roman"/>
-          <w:sz w:val="28"/>
-          <w:szCs w:val="28"/>
-        </w:rPr>
-        <w:t>момент силовой установки</w:t>
-      </w:r>
-      <w:r>
-        <w:rPr>
-          <w:rFonts w:ascii="Times New Roman" w:eastAsiaTheme="minorEastAsia" w:hAnsi="Times New Roman" w:cs="Times New Roman"/>
-          <w:sz w:val="28"/>
-          <w:szCs w:val="28"/>
-        </w:rPr>
-        <w:t xml:space="preserve"> на </w:t>
-      </w:r>
-      <w:r>
-        <w:rPr>
-          <w:rFonts w:ascii="Times New Roman" w:eastAsiaTheme="minorEastAsia" w:hAnsi="Times New Roman" w:cs="Times New Roman"/>
-          <w:sz w:val="28"/>
-          <w:szCs w:val="28"/>
-        </w:rPr>
-        <w:t xml:space="preserve">количество </w:t>
-      </w:r>
-      <w:proofErr w:type="gramStart"/>
-      <w:r>
-        <w:rPr>
-          <w:rFonts w:ascii="Times New Roman" w:eastAsiaTheme="minorEastAsia" w:hAnsi="Times New Roman" w:cs="Times New Roman"/>
-          <w:sz w:val="28"/>
-          <w:szCs w:val="28"/>
-        </w:rPr>
-        <w:t>моторов</w:t>
-      </w:r>
-      <w:r>
-        <w:rPr>
-          <w:rFonts w:ascii="Times New Roman" w:eastAsiaTheme="minorEastAsia" w:hAnsi="Times New Roman" w:cs="Times New Roman"/>
-          <w:sz w:val="28"/>
-          <w:szCs w:val="28"/>
-        </w:rPr>
-        <w:t xml:space="preserve"> </w:t>
-      </w:r>
-      <w:r>
-        <w:rPr>
-          <w:rFonts w:ascii="Times New Roman" w:eastAsiaTheme="minorEastAsia" w:hAnsi="Times New Roman" w:cs="Times New Roman"/>
+          <w:iCs/>
+          <w:sz w:val="28"/>
+          <w:szCs w:val="28"/>
+        </w:rPr>
+        <w:tab/>
+      </w:r>
+      <w:r>
+        <w:rPr>
+          <w:rFonts w:ascii="Times New Roman" w:hAnsi="Times New Roman" w:cs="Times New Roman"/>
+          <w:sz w:val="28"/>
+          <w:szCs w:val="28"/>
+        </w:rPr>
+        <w:t>Рассчитаем нужное передаточное отношение редуктора</w:t>
+      </w:r>
+      <w:r>
+        <w:rPr>
+          <w:rFonts w:ascii="Times New Roman" w:hAnsi="Times New Roman" w:cs="Times New Roman"/>
           <w:sz w:val="28"/>
           <w:szCs w:val="28"/>
         </w:rPr>
         <w:t>:</w:t>
       </w:r>
-      <w:proofErr w:type="gramEnd"/>
     </w:p>
     <w:p>
       <w:pPr>
         <w:spacing w:after="0"/>
-        <w:ind w:firstLine="708"/>
-        <w:rPr>
-          <w:rFonts w:ascii="Times New Roman" w:eastAsiaTheme="minorEastAsia" w:hAnsi="Times New Roman" w:cs="Times New Roman"/>
-          <w:sz w:val="28"/>
-          <w:szCs w:val="28"/>
-          <w:lang w:val="en-US"/>
+        <w:rPr>
+          <w:rFonts w:ascii="Times New Roman" w:eastAsiaTheme="minorEastAsia" w:hAnsi="Times New Roman" w:cs="Times New Roman"/>
+          <w:i/>
+          <w:sz w:val="28"/>
+          <w:szCs w:val="28"/>
         </w:rPr>
       </w:pPr>
       <m:oMathPara>
         <m:oMath>
           <m:r>
             <w:rPr>
-              <w:rFonts w:ascii="Cambria Math" w:eastAsiaTheme="minorEastAsia" w:hAnsi="Cambria Math" w:cs="Times New Roman"/>
+              <w:rFonts w:ascii="Cambria Math" w:hAnsi="Cambria Math" w:cs="Times New Roman"/>
               <w:sz w:val="28"/>
               <w:szCs w:val="28"/>
-              <w:lang w:val="en-US"/>
             </w:rPr>
-            <m:t>M1=</m:t>
+            <m:t>i=</m:t>
           </m:r>
           <m:f>
             <m:fPr>
               <m:ctrlPr>
                 <w:rPr>
-                  <w:rFonts w:ascii="Cambria Math" w:eastAsiaTheme="minorEastAsia" w:hAnsi="Cambria Math" w:cs="Times New Roman"/>
+                  <w:rFonts w:ascii="Cambria Math" w:hAnsi="Cambria Math" w:cs="Times New Roman"/>
                   <w:i/>
                   <w:sz w:val="28"/>
                   <w:szCs w:val="28"/>
-                  <w:lang w:val="en-US"/>
                 </w:rPr>
               </m:ctrlPr>
             </m:fPr>
             <m:num>
               <m:r>
                 <w:rPr>
-                  <w:rFonts w:ascii="Cambria Math" w:eastAsiaTheme="minorEastAsia" w:hAnsi="Cambria Math" w:cs="Times New Roman"/>
+                  <w:rFonts w:ascii="Cambria Math" w:hAnsi="Cambria Math" w:cs="Times New Roman"/>
                   <w:sz w:val="28"/>
                   <w:szCs w:val="28"/>
-                  <w:lang w:val="en-US"/>
                 </w:rPr>
-                <m:t>M</m:t>
+                <m:t>50</m:t>
               </m:r>
             </m:num>
             <m:den>
               <m:r>
                 <w:rPr>
-                  <w:rFonts w:ascii="Cambria Math" w:eastAsiaTheme="minorEastAsia" w:hAnsi="Cambria Math" w:cs="Times New Roman"/>
+                  <w:rFonts w:ascii="Cambria Math" w:hAnsi="Cambria Math" w:cs="Times New Roman"/>
                   <w:sz w:val="28"/>
                   <w:szCs w:val="28"/>
-                  <w:lang w:val="en-US"/>
                 </w:rPr>
-                <m:t>6</m:t>
+                <m:t>18.5</m:t>
               </m:r>
             </m:den>
           </m:f>
@@ -8165,113 +8966,8 @@
               <w:rFonts w:ascii="Cambria Math" w:eastAsiaTheme="minorEastAsia" w:hAnsi="Cambria Math" w:cs="Times New Roman"/>
               <w:sz w:val="28"/>
               <w:szCs w:val="28"/>
-              <w:lang w:val="en-US"/>
             </w:rPr>
-            <m:t>=</m:t>
-          </m:r>
-          <m:f>
-            <m:fPr>
-              <m:ctrlPr>
-                <w:rPr>
-                  <w:rFonts w:ascii="Cambria Math" w:eastAsiaTheme="minorEastAsia" w:hAnsi="Cambria Math" w:cs="Times New Roman"/>
-                  <w:i/>
-                  <w:sz w:val="28"/>
-                  <w:szCs w:val="28"/>
-                  <w:lang w:val="en-US"/>
-                </w:rPr>
-              </m:ctrlPr>
-            </m:fPr>
-            <m:num>
-              <m:r>
-                <w:rPr>
-                  <w:rFonts w:ascii="Cambria Math" w:eastAsiaTheme="minorEastAsia" w:hAnsi="Cambria Math" w:cs="Times New Roman"/>
-                  <w:sz w:val="28"/>
-                  <w:szCs w:val="28"/>
-                  <w:lang w:val="en-US"/>
-                </w:rPr>
-                <m:t>22</m:t>
-              </m:r>
-              <m:r>
-                <w:rPr>
-                  <w:rFonts w:ascii="Cambria Math" w:eastAsiaTheme="minorEastAsia" w:hAnsi="Cambria Math" w:cs="Times New Roman"/>
-                  <w:sz w:val="28"/>
-                  <w:szCs w:val="28"/>
-                  <w:lang w:val="en-US"/>
-                </w:rPr>
-                <m:t>8</m:t>
-              </m:r>
-            </m:num>
-            <m:den>
-              <m:r>
-                <w:rPr>
-                  <w:rFonts w:ascii="Cambria Math" w:eastAsiaTheme="minorEastAsia" w:hAnsi="Cambria Math" w:cs="Times New Roman"/>
-                  <w:sz w:val="28"/>
-                  <w:szCs w:val="28"/>
-                  <w:lang w:val="en-US"/>
-                </w:rPr>
-                <m:t>6</m:t>
-              </m:r>
-            </m:den>
-          </m:f>
-          <m:r>
-            <w:rPr>
-              <w:rFonts w:ascii="Cambria Math" w:eastAsiaTheme="minorEastAsia" w:hAnsi="Cambria Math" w:cs="Times New Roman"/>
-              <w:sz w:val="28"/>
-              <w:szCs w:val="28"/>
-              <w:lang w:val="en-US"/>
-            </w:rPr>
-            <m:t>=</m:t>
-          </m:r>
-          <m:r>
-            <w:rPr>
-              <w:rFonts w:ascii="Cambria Math" w:eastAsiaTheme="minorEastAsia" w:hAnsi="Cambria Math" w:cs="Times New Roman"/>
-              <w:sz w:val="28"/>
-              <w:szCs w:val="28"/>
-              <w:lang w:val="en-US"/>
-            </w:rPr>
-            <m:t>38</m:t>
-          </m:r>
-          <m:r>
-            <w:rPr>
-              <w:rFonts w:ascii="Cambria Math" w:eastAsiaTheme="minorEastAsia" w:hAnsi="Cambria Math" w:cs="Times New Roman"/>
-              <w:sz w:val="28"/>
-              <w:szCs w:val="28"/>
-              <w:lang w:val="en-US"/>
-            </w:rPr>
-            <m:t xml:space="preserve"> </m:t>
-          </m:r>
-          <m:d>
-            <m:dPr>
-              <m:ctrlPr>
-                <w:rPr>
-                  <w:rFonts w:ascii="Cambria Math" w:eastAsiaTheme="minorEastAsia" w:hAnsi="Cambria Math" w:cs="Times New Roman"/>
-                  <w:i/>
-                  <w:sz w:val="28"/>
-                  <w:szCs w:val="28"/>
-                  <w:lang w:val="en-US"/>
-                </w:rPr>
-              </m:ctrlPr>
-            </m:dPr>
-            <m:e>
-              <m:r>
-                <w:rPr>
-                  <w:rFonts w:ascii="Cambria Math" w:eastAsiaTheme="minorEastAsia" w:hAnsi="Cambria Math" w:cs="Times New Roman"/>
-                  <w:sz w:val="28"/>
-                  <w:szCs w:val="28"/>
-                  <w:lang w:val="en-US"/>
-                </w:rPr>
-                <m:t>Н*м</m:t>
-              </m:r>
-            </m:e>
-          </m:d>
-          <m:r>
-            <w:rPr>
-              <w:rFonts w:ascii="Cambria Math" w:eastAsiaTheme="minorEastAsia" w:hAnsi="Cambria Math" w:cs="Times New Roman"/>
-              <w:sz w:val="28"/>
-              <w:szCs w:val="28"/>
-              <w:lang w:val="en-US"/>
-            </w:rPr>
-            <m:t>.</m:t>
+            <m:t>=2.7</m:t>
           </m:r>
         </m:oMath>
       </m:oMathPara>
@@ -8279,9 +8975,9 @@
     <w:p>
       <w:pPr>
         <w:spacing w:after="0"/>
-        <w:ind w:firstLine="708"/>
-        <w:rPr>
-          <w:rFonts w:ascii="Times New Roman" w:eastAsiaTheme="minorEastAsia" w:hAnsi="Times New Roman" w:cs="Times New Roman"/>
+        <w:rPr>
+          <w:rFonts w:ascii="Times New Roman" w:eastAsiaTheme="minorEastAsia" w:hAnsi="Times New Roman" w:cs="Times New Roman"/>
+          <w:iCs/>
           <w:sz w:val="28"/>
           <w:szCs w:val="28"/>
         </w:rPr>
@@ -8289,303 +8985,73 @@
       <w:r>
         <w:rPr>
           <w:rFonts w:ascii="Times New Roman" w:eastAsiaTheme="minorEastAsia" w:hAnsi="Times New Roman" w:cs="Times New Roman"/>
-          <w:sz w:val="28"/>
-          <w:szCs w:val="28"/>
-        </w:rPr>
-        <w:t xml:space="preserve">Чтобы найти передаточное отношение искомого редуктора, разделим найденное </w:t>
-      </w:r>
-      <w:r>
-        <w:rPr>
-          <w:rFonts w:ascii="Times New Roman" w:eastAsiaTheme="minorEastAsia" w:hAnsi="Times New Roman" w:cs="Times New Roman"/>
-          <w:sz w:val="28"/>
-          <w:szCs w:val="28"/>
-          <w:lang w:val="en-US"/>
-        </w:rPr>
-        <w:t>M</w:t>
-      </w:r>
-      <w:r>
-        <w:rPr>
-          <w:rFonts w:ascii="Times New Roman" w:eastAsiaTheme="minorEastAsia" w:hAnsi="Times New Roman" w:cs="Times New Roman"/>
-          <w:sz w:val="28"/>
-          <w:szCs w:val="28"/>
-        </w:rPr>
-        <w:t xml:space="preserve">1 </w:t>
-      </w:r>
-      <w:r>
-        <w:rPr>
-          <w:rFonts w:ascii="Times New Roman" w:eastAsiaTheme="minorEastAsia" w:hAnsi="Times New Roman" w:cs="Times New Roman"/>
-          <w:sz w:val="28"/>
-          <w:szCs w:val="28"/>
-        </w:rPr>
-        <w:t>на номинальный момент двигателя</w:t>
-      </w:r>
-      <w:r>
-        <w:rPr>
-          <w:rFonts w:ascii="Times New Roman" w:eastAsiaTheme="minorEastAsia" w:hAnsi="Times New Roman" w:cs="Times New Roman"/>
-          <w:sz w:val="28"/>
-          <w:szCs w:val="28"/>
-        </w:rPr>
-        <w:t>:</w:t>
+          <w:iCs/>
+          <w:sz w:val="28"/>
+          <w:szCs w:val="28"/>
+        </w:rPr>
+        <w:t>После поиска на сайте компании Инодрайв был найден следующий редуктор</w:t>
+      </w:r>
+      <w:r>
+        <w:rPr>
+          <w:rFonts w:ascii="Times New Roman" w:eastAsiaTheme="minorEastAsia" w:hAnsi="Times New Roman" w:cs="Times New Roman"/>
+          <w:iCs/>
+          <w:sz w:val="28"/>
+          <w:szCs w:val="28"/>
+        </w:rPr>
+        <w:t xml:space="preserve"> (</w:t>
+      </w:r>
+      <w:r>
+        <w:rPr>
+          <w:rFonts w:ascii="Times New Roman" w:eastAsiaTheme="minorEastAsia" w:hAnsi="Times New Roman" w:cs="Times New Roman"/>
+          <w:iCs/>
+          <w:sz w:val="28"/>
+          <w:szCs w:val="28"/>
+        </w:rPr>
+        <w:t>Рис.</w:t>
+      </w:r>
+      <w:r>
+        <w:rPr>
+          <w:rFonts w:ascii="Times New Roman" w:eastAsiaTheme="minorEastAsia" w:hAnsi="Times New Roman" w:cs="Times New Roman"/>
+          <w:iCs/>
+          <w:sz w:val="28"/>
+          <w:szCs w:val="28"/>
+        </w:rPr>
+        <w:t xml:space="preserve"> 6</w:t>
+      </w:r>
+      <w:r>
+        <w:rPr>
+          <w:rFonts w:ascii="Times New Roman" w:eastAsiaTheme="minorEastAsia" w:hAnsi="Times New Roman" w:cs="Times New Roman"/>
+          <w:iCs/>
+          <w:sz w:val="28"/>
+          <w:szCs w:val="28"/>
+        </w:rPr>
+        <w:t>):</w:t>
       </w:r>
     </w:p>
     <w:p>
       <w:pPr>
         <w:spacing w:after="0"/>
-        <w:ind w:firstLine="708"/>
-        <w:rPr>
-          <w:rFonts w:ascii="Times New Roman" w:eastAsiaTheme="minorEastAsia" w:hAnsi="Times New Roman" w:cs="Times New Roman"/>
+        <w:jc w:val="center"/>
+        <w:rPr>
+          <w:rFonts w:ascii="Times New Roman" w:hAnsi="Times New Roman" w:cs="Times New Roman"/>
+          <w:iCs/>
           <w:sz w:val="28"/>
           <w:szCs w:val="28"/>
         </w:rPr>
       </w:pPr>
-      <m:oMath>
-        <m:sSub>
-          <m:sSubPr>
-            <m:ctrlPr>
-              <w:rPr>
-                <w:rFonts w:ascii="Cambria Math" w:eastAsiaTheme="minorEastAsia" w:hAnsi="Cambria Math" w:cs="Times New Roman"/>
-                <w:i/>
-                <w:sz w:val="28"/>
-                <w:szCs w:val="28"/>
-              </w:rPr>
-            </m:ctrlPr>
-          </m:sSubPr>
-          <m:e>
-            <m:r>
-              <w:rPr>
-                <w:rFonts w:ascii="Cambria Math" w:eastAsiaTheme="minorEastAsia" w:hAnsi="Cambria Math" w:cs="Times New Roman"/>
-                <w:sz w:val="28"/>
-                <w:szCs w:val="28"/>
-              </w:rPr>
-              <m:t>n</m:t>
-            </m:r>
-          </m:e>
-          <m:sub>
-            <m:r>
-              <w:rPr>
-                <w:rFonts w:ascii="Cambria Math" w:eastAsiaTheme="minorEastAsia" w:hAnsi="Cambria Math" w:cs="Times New Roman"/>
-                <w:sz w:val="28"/>
-                <w:szCs w:val="28"/>
-              </w:rPr>
-              <m:t>1</m:t>
-            </m:r>
-          </m:sub>
-        </m:sSub>
-        <m:r>
-          <w:rPr>
-            <w:rFonts w:ascii="Cambria Math" w:eastAsiaTheme="minorEastAsia" w:hAnsi="Cambria Math" w:cs="Times New Roman"/>
-            <w:sz w:val="28"/>
-            <w:szCs w:val="28"/>
-          </w:rPr>
-          <m:t>=</m:t>
-        </m:r>
-        <m:f>
-          <m:fPr>
-            <m:ctrlPr>
-              <w:rPr>
-                <w:rFonts w:ascii="Cambria Math" w:eastAsiaTheme="minorEastAsia" w:hAnsi="Cambria Math" w:cs="Times New Roman"/>
-                <w:i/>
-                <w:sz w:val="28"/>
-                <w:szCs w:val="28"/>
-              </w:rPr>
-            </m:ctrlPr>
-          </m:fPr>
-          <m:num>
-            <m:r>
-              <w:rPr>
-                <w:rFonts w:ascii="Cambria Math" w:eastAsiaTheme="minorEastAsia" w:hAnsi="Cambria Math" w:cs="Times New Roman"/>
-                <w:sz w:val="28"/>
-                <w:szCs w:val="28"/>
-              </w:rPr>
-              <m:t>M1</m:t>
-            </m:r>
-          </m:num>
-          <m:den>
-            <m:sSub>
-              <m:sSubPr>
-                <m:ctrlPr>
-                  <w:rPr>
-                    <w:rFonts w:ascii="Cambria Math" w:eastAsiaTheme="minorEastAsia" w:hAnsi="Cambria Math" w:cs="Times New Roman"/>
-                    <w:i/>
-                    <w:sz w:val="28"/>
-                    <w:szCs w:val="28"/>
-                  </w:rPr>
-                </m:ctrlPr>
-              </m:sSubPr>
-              <m:e>
-                <m:r>
-                  <w:rPr>
-                    <w:rFonts w:ascii="Cambria Math" w:eastAsiaTheme="minorEastAsia" w:hAnsi="Cambria Math" w:cs="Times New Roman"/>
-                    <w:sz w:val="28"/>
-                    <w:szCs w:val="28"/>
-                  </w:rPr>
-                  <m:t>M</m:t>
-                </m:r>
-              </m:e>
-              <m:sub>
-                <m:r>
-                  <w:rPr>
-                    <w:rFonts w:ascii="Cambria Math" w:eastAsiaTheme="minorEastAsia" w:hAnsi="Cambria Math" w:cs="Times New Roman"/>
-                    <w:sz w:val="28"/>
-                    <w:szCs w:val="28"/>
-                  </w:rPr>
-                  <m:t>н1</m:t>
-                </m:r>
-              </m:sub>
-            </m:sSub>
-          </m:den>
-        </m:f>
-        <m:r>
-          <w:rPr>
-            <w:rFonts w:ascii="Cambria Math" w:eastAsiaTheme="minorEastAsia" w:hAnsi="Cambria Math" w:cs="Times New Roman"/>
-            <w:sz w:val="28"/>
-            <w:szCs w:val="28"/>
-          </w:rPr>
-          <m:t>=</m:t>
-        </m:r>
-        <m:f>
-          <m:fPr>
-            <m:ctrlPr>
-              <w:rPr>
-                <w:rFonts w:ascii="Cambria Math" w:eastAsiaTheme="minorEastAsia" w:hAnsi="Cambria Math" w:cs="Times New Roman"/>
-                <w:i/>
-                <w:sz w:val="28"/>
-                <w:szCs w:val="28"/>
-                <w:lang w:val="en-US"/>
-              </w:rPr>
-            </m:ctrlPr>
-          </m:fPr>
-          <m:num>
-            <m:r>
-              <w:rPr>
-                <w:rFonts w:ascii="Cambria Math" w:eastAsiaTheme="minorEastAsia" w:hAnsi="Cambria Math" w:cs="Times New Roman"/>
-                <w:sz w:val="28"/>
-                <w:szCs w:val="28"/>
-              </w:rPr>
-              <m:t>38</m:t>
-            </m:r>
-            <m:ctrlPr>
-              <w:rPr>
-                <w:rFonts w:ascii="Cambria Math" w:eastAsiaTheme="minorEastAsia" w:hAnsi="Cambria Math" w:cs="Times New Roman"/>
-                <w:i/>
-                <w:sz w:val="28"/>
-                <w:szCs w:val="28"/>
-              </w:rPr>
-            </m:ctrlPr>
-          </m:num>
-          <m:den>
-            <m:r>
-              <w:rPr>
-                <w:rFonts w:ascii="Cambria Math" w:eastAsiaTheme="minorEastAsia" w:hAnsi="Cambria Math" w:cs="Times New Roman"/>
-                <w:sz w:val="28"/>
-                <w:szCs w:val="28"/>
-              </w:rPr>
-              <m:t>0.7</m:t>
-            </m:r>
-          </m:den>
-        </m:f>
-        <m:r>
-          <w:rPr>
-            <w:rFonts w:ascii="Cambria Math" w:eastAsiaTheme="minorEastAsia" w:hAnsi="Cambria Math" w:cs="Times New Roman"/>
-            <w:sz w:val="28"/>
-            <w:szCs w:val="28"/>
-          </w:rPr>
-          <m:t>=</m:t>
-        </m:r>
-        <m:r>
-          <w:rPr>
-            <w:rFonts w:ascii="Cambria Math" w:eastAsiaTheme="minorEastAsia" w:hAnsi="Cambria Math" w:cs="Times New Roman"/>
-            <w:sz w:val="28"/>
-            <w:szCs w:val="28"/>
-          </w:rPr>
-          <m:t>55</m:t>
-        </m:r>
-        <m:r>
-          <w:rPr>
-            <w:rFonts w:ascii="Cambria Math" w:eastAsiaTheme="minorEastAsia" w:hAnsi="Cambria Math" w:cs="Times New Roman"/>
-            <w:sz w:val="28"/>
-            <w:szCs w:val="28"/>
-          </w:rPr>
-          <m:t>.</m:t>
-        </m:r>
-      </m:oMath>
-      <w:r>
-        <w:rPr>
-          <w:rFonts w:ascii="Times New Roman" w:eastAsiaTheme="minorEastAsia" w:hAnsi="Times New Roman" w:cs="Times New Roman"/>
-          <w:sz w:val="28"/>
-          <w:szCs w:val="28"/>
-        </w:rPr>
-        <w:t xml:space="preserve"> </w:t>
-      </w:r>
-    </w:p>
-    <w:p>
-      <w:pPr>
-        <w:spacing w:after="0"/>
-        <w:ind w:firstLine="708"/>
-        <w:rPr>
-          <w:rFonts w:ascii="Times New Roman" w:eastAsiaTheme="minorEastAsia" w:hAnsi="Times New Roman" w:cs="Times New Roman"/>
-          <w:sz w:val="28"/>
-          <w:szCs w:val="28"/>
-        </w:rPr>
-      </w:pPr>
-      <w:r>
-        <w:rPr>
-          <w:rFonts w:ascii="Times New Roman" w:eastAsiaTheme="minorEastAsia" w:hAnsi="Times New Roman" w:cs="Times New Roman"/>
-          <w:sz w:val="28"/>
-          <w:szCs w:val="28"/>
-        </w:rPr>
-        <w:lastRenderedPageBreak/>
-        <w:t xml:space="preserve"> </w:t>
-      </w:r>
-      <w:r>
-        <w:rPr>
-          <w:rFonts w:ascii="Times New Roman" w:eastAsiaTheme="minorEastAsia" w:hAnsi="Times New Roman" w:cs="Times New Roman"/>
-          <w:sz w:val="28"/>
-          <w:szCs w:val="28"/>
-        </w:rPr>
-        <w:t xml:space="preserve">После поиска в каталоге </w:t>
-      </w:r>
-      <w:proofErr w:type="spellStart"/>
-      <w:r>
-        <w:rPr>
-          <w:rFonts w:ascii="Times New Roman" w:eastAsiaTheme="minorEastAsia" w:hAnsi="Times New Roman" w:cs="Times New Roman"/>
-          <w:sz w:val="28"/>
-          <w:szCs w:val="28"/>
-          <w:lang w:val="en-US"/>
-        </w:rPr>
-        <w:t>Inodrive</w:t>
-      </w:r>
-      <w:proofErr w:type="spellEnd"/>
-      <w:r>
-        <w:rPr>
-          <w:rFonts w:ascii="Times New Roman" w:eastAsiaTheme="minorEastAsia" w:hAnsi="Times New Roman" w:cs="Times New Roman"/>
-          <w:sz w:val="28"/>
-          <w:szCs w:val="28"/>
-        </w:rPr>
-        <w:t xml:space="preserve">, был выбран редуктор, показанный на рис.2.6. </w:t>
-      </w:r>
-    </w:p>
-    <w:p>
-      <w:pPr>
-        <w:spacing w:after="0"/>
-        <w:ind w:firstLine="708"/>
-        <w:rPr>
-          <w:rFonts w:ascii="Times New Roman" w:eastAsiaTheme="minorEastAsia" w:hAnsi="Times New Roman" w:cs="Times New Roman"/>
-          <w:sz w:val="28"/>
-          <w:szCs w:val="28"/>
-        </w:rPr>
-      </w:pPr>
-      <w:r>
-        <w:rPr>
-          <w:rFonts w:ascii="Times New Roman" w:eastAsiaTheme="minorEastAsia" w:hAnsi="Times New Roman" w:cs="Times New Roman"/>
+      <w:r>
+        <w:rPr>
+          <w:rFonts w:ascii="Times New Roman" w:hAnsi="Times New Roman" w:cs="Times New Roman"/>
+          <w:iCs/>
+          <w:noProof/>
           <w:sz w:val="28"/>
           <w:szCs w:val="28"/>
         </w:rPr>
         <w:drawing>
-          <wp:inline distT="0" distB="0" distL="0" distR="0" wp14:anchorId="6CB887B9" wp14:editId="464EC497">
-            <wp:extent cx="5940425" cy="2473960"/>
-            <wp:effectExtent l="0" t="0" r="3175" b="2540"/>
-            <wp:docPr id="1583325309" name="Рисунок 1"/>
+          <wp:inline distT="0" distB="0" distL="0" distR="0" wp14:anchorId="618C0864" wp14:editId="37C54A89">
+            <wp:extent cx="5940425" cy="2348230"/>
+            <wp:effectExtent l="0" t="0" r="3175" b="0"/>
+            <wp:docPr id="1732324276" name="Рисунок 1"/>
             <wp:cNvGraphicFramePr>
               <a:graphicFrameLocks xmlns:a="http://schemas.openxmlformats.org/drawingml/2006/main" noChangeAspect="1"/>
             </wp:cNvGraphicFramePr>
@@ -8593,7 +9059,7 @@
               <a:graphicData uri="http://schemas.openxmlformats.org/drawingml/2006/picture">
                 <pic:pic xmlns:pic="http://schemas.openxmlformats.org/drawingml/2006/picture">
                   <pic:nvPicPr>
-                    <pic:cNvPr id="1583325309" name=""/>
+                    <pic:cNvPr id="1732324276" name=""/>
                     <pic:cNvPicPr/>
                   </pic:nvPicPr>
                   <pic:blipFill>
@@ -8605,7 +9071,7 @@
                   <pic:spPr>
                     <a:xfrm>
                       <a:off x="0" y="0"/>
-                      <a:ext cx="5940425" cy="2473960"/>
+                      <a:ext cx="5940425" cy="2348230"/>
                     </a:xfrm>
                     <a:prstGeom prst="rect">
                       <a:avLst/>
@@ -8617,258 +9083,403 @@
           </wp:inline>
         </w:drawing>
       </w:r>
+      <w:r>
+        <w:rPr>
+          <w:rFonts w:ascii="Times New Roman" w:hAnsi="Times New Roman" w:cs="Times New Roman"/>
+          <w:iCs/>
+          <w:sz w:val="28"/>
+          <w:szCs w:val="28"/>
+        </w:rPr>
+        <w:br/>
+        <w:t>Рис.</w:t>
+      </w:r>
+      <w:r>
+        <w:rPr>
+          <w:rFonts w:ascii="Times New Roman" w:hAnsi="Times New Roman" w:cs="Times New Roman"/>
+          <w:iCs/>
+          <w:sz w:val="28"/>
+          <w:szCs w:val="28"/>
+        </w:rPr>
+        <w:t>6</w:t>
+      </w:r>
+      <w:r>
+        <w:rPr>
+          <w:rFonts w:ascii="Times New Roman" w:hAnsi="Times New Roman" w:cs="Times New Roman"/>
+          <w:iCs/>
+          <w:sz w:val="28"/>
+          <w:szCs w:val="28"/>
+        </w:rPr>
+        <w:t>. Колесный редуктор</w:t>
+      </w:r>
     </w:p>
     <w:p>
       <w:pPr>
         <w:spacing w:after="0"/>
-        <w:ind w:firstLine="708"/>
-        <w:jc w:val="center"/>
-        <w:rPr>
-          <w:rFonts w:ascii="Times New Roman" w:eastAsiaTheme="minorEastAsia" w:hAnsi="Times New Roman" w:cs="Times New Roman"/>
+        <w:rPr>
+          <w:rFonts w:ascii="Times New Roman" w:eastAsiaTheme="minorEastAsia" w:hAnsi="Times New Roman" w:cs="Times New Roman"/>
+          <w:i/>
+          <w:iCs/>
           <w:sz w:val="28"/>
           <w:szCs w:val="28"/>
         </w:rPr>
       </w:pPr>
       <w:r>
         <w:rPr>
-          <w:rFonts w:ascii="Times New Roman" w:eastAsiaTheme="minorEastAsia" w:hAnsi="Times New Roman" w:cs="Times New Roman"/>
-          <w:sz w:val="28"/>
-          <w:szCs w:val="28"/>
-        </w:rPr>
-        <w:t>Рис.2.6. Редуктор привода колеса</w:t>
-      </w:r>
-    </w:p>
-    <w:p>
-      <w:pPr>
-        <w:spacing w:after="0"/>
-        <w:rPr>
-          <w:rFonts w:ascii="Times New Roman" w:eastAsiaTheme="minorEastAsia" w:hAnsi="Times New Roman" w:cs="Times New Roman"/>
-          <w:sz w:val="28"/>
-          <w:szCs w:val="28"/>
-        </w:rPr>
-      </w:pPr>
-      <w:r>
-        <w:rPr>
-          <w:rFonts w:ascii="Times New Roman" w:eastAsiaTheme="minorEastAsia" w:hAnsi="Times New Roman" w:cs="Times New Roman"/>
-          <w:sz w:val="28"/>
-          <w:szCs w:val="28"/>
-        </w:rPr>
-        <w:t>Основные параметры данного редуктора такие</w:t>
-      </w:r>
-      <w:r>
-        <w:rPr>
-          <w:rFonts w:ascii="Times New Roman" w:eastAsiaTheme="minorEastAsia" w:hAnsi="Times New Roman" w:cs="Times New Roman"/>
+          <w:rFonts w:ascii="Times New Roman" w:hAnsi="Times New Roman" w:cs="Times New Roman"/>
+          <w:iCs/>
+          <w:sz w:val="28"/>
+          <w:szCs w:val="28"/>
+        </w:rPr>
+        <w:t>Его параметры</w:t>
+      </w:r>
+      <w:r>
+        <w:rPr>
+          <w:rFonts w:ascii="Times New Roman" w:hAnsi="Times New Roman" w:cs="Times New Roman"/>
+          <w:iCs/>
           <w:sz w:val="28"/>
           <w:szCs w:val="28"/>
         </w:rPr>
         <w:t xml:space="preserve">: </w:t>
       </w:r>
       <m:oMath>
+        <m:sSub>
+          <m:sSubPr>
+            <m:ctrlPr>
+              <w:rPr>
+                <w:rFonts w:ascii="Cambria Math" w:hAnsi="Cambria Math" w:cs="Times New Roman"/>
+                <w:i/>
+                <w:iCs/>
+                <w:sz w:val="28"/>
+                <w:szCs w:val="28"/>
+                <w:lang w:val="en-US"/>
+              </w:rPr>
+            </m:ctrlPr>
+          </m:sSubPr>
+          <m:e>
+            <m:r>
+              <w:rPr>
+                <w:rFonts w:ascii="Cambria Math" w:hAnsi="Cambria Math" w:cs="Times New Roman"/>
+                <w:sz w:val="28"/>
+                <w:szCs w:val="28"/>
+                <w:lang w:val="en-US"/>
+              </w:rPr>
+              <m:t>i</m:t>
+            </m:r>
+          </m:e>
+          <m:sub>
+            <m:r>
+              <w:rPr>
+                <w:rFonts w:ascii="Cambria Math" w:hAnsi="Cambria Math" w:cs="Times New Roman"/>
+                <w:sz w:val="28"/>
+                <w:szCs w:val="28"/>
+                <w:lang w:val="en-US"/>
+              </w:rPr>
+              <m:t>r</m:t>
+            </m:r>
+          </m:sub>
+        </m:sSub>
         <m:r>
           <w:rPr>
-            <w:rFonts w:ascii="Cambria Math" w:eastAsiaTheme="minorEastAsia" w:hAnsi="Cambria Math" w:cs="Times New Roman"/>
+            <w:rFonts w:ascii="Cambria Math" w:hAnsi="Cambria Math" w:cs="Times New Roman"/>
             <w:sz w:val="28"/>
             <w:szCs w:val="28"/>
           </w:rPr>
-          <m:t>n=</m:t>
+          <m:t>=5;</m:t>
+        </m:r>
+        <m:sSub>
+          <m:sSubPr>
+            <m:ctrlPr>
+              <w:rPr>
+                <w:rFonts w:ascii="Cambria Math" w:hAnsi="Cambria Math" w:cs="Times New Roman"/>
+                <w:i/>
+                <w:iCs/>
+                <w:sz w:val="28"/>
+                <w:szCs w:val="28"/>
+                <w:lang w:val="en-US"/>
+              </w:rPr>
+            </m:ctrlPr>
+          </m:sSubPr>
+          <m:e>
+            <m:r>
+              <w:rPr>
+                <w:rFonts w:ascii="Cambria Math" w:hAnsi="Cambria Math" w:cs="Times New Roman"/>
+                <w:sz w:val="28"/>
+                <w:szCs w:val="28"/>
+                <w:lang w:val="en-US"/>
+              </w:rPr>
+              <m:t>M</m:t>
+            </m:r>
+          </m:e>
+          <m:sub>
+            <m:r>
+              <w:rPr>
+                <w:rFonts w:ascii="Cambria Math" w:hAnsi="Cambria Math" w:cs="Times New Roman"/>
+                <w:sz w:val="28"/>
+                <w:szCs w:val="28"/>
+                <w:lang w:val="en-US"/>
+              </w:rPr>
+              <m:t>n</m:t>
+            </m:r>
+          </m:sub>
+        </m:sSub>
+        <m:r>
+          <w:rPr>
+            <w:rFonts w:ascii="Cambria Math" w:hAnsi="Cambria Math" w:cs="Times New Roman"/>
+            <w:sz w:val="28"/>
+            <w:szCs w:val="28"/>
+          </w:rPr>
+          <m:t xml:space="preserve">=50 Н*м; </m:t>
         </m:r>
         <m:r>
           <w:rPr>
-            <w:rFonts w:ascii="Cambria Math" w:eastAsiaTheme="minorEastAsia" w:hAnsi="Cambria Math" w:cs="Times New Roman"/>
+            <w:rFonts w:ascii="Cambria Math" w:hAnsi="Cambria Math" w:cs="Times New Roman"/>
+            <w:sz w:val="28"/>
+            <w:szCs w:val="28"/>
+            <w:lang w:val="en-US"/>
+          </w:rPr>
+          <m:t>η</m:t>
+        </m:r>
+        <m:r>
+          <w:rPr>
+            <w:rFonts w:ascii="Cambria Math" w:hAnsi="Cambria Math" w:cs="Times New Roman"/>
             <w:sz w:val="28"/>
             <w:szCs w:val="28"/>
           </w:rPr>
-          <m:t>56</m:t>
+          <m:t>=0.9.</m:t>
         </m:r>
       </m:oMath>
       <w:r>
         <w:rPr>
           <w:rFonts w:ascii="Times New Roman" w:eastAsiaTheme="minorEastAsia" w:hAnsi="Times New Roman" w:cs="Times New Roman"/>
-          <w:sz w:val="28"/>
-          <w:szCs w:val="28"/>
-        </w:rPr>
-        <w:t xml:space="preserve">, </w:t>
-      </w:r>
-      <w:r>
-        <w:rPr>
-          <w:rFonts w:ascii="Times New Roman" w:eastAsiaTheme="minorEastAsia" w:hAnsi="Times New Roman" w:cs="Times New Roman"/>
-          <w:sz w:val="28"/>
-          <w:szCs w:val="28"/>
-        </w:rPr>
-        <w:t xml:space="preserve">максимальный длительный крутящий момент </w:t>
-      </w:r>
-      <w:r>
-        <w:rPr>
-          <w:rFonts w:ascii="Times New Roman" w:eastAsiaTheme="minorEastAsia" w:hAnsi="Times New Roman" w:cs="Times New Roman"/>
-          <w:sz w:val="28"/>
-          <w:szCs w:val="28"/>
-        </w:rPr>
-        <w:t>75</w:t>
-      </w:r>
-      <w:r>
-        <w:rPr>
-          <w:rFonts w:ascii="Times New Roman" w:eastAsiaTheme="minorEastAsia" w:hAnsi="Times New Roman" w:cs="Times New Roman"/>
-          <w:sz w:val="28"/>
-          <w:szCs w:val="28"/>
-        </w:rPr>
-        <w:t xml:space="preserve"> Н*м, </w:t>
-      </w:r>
-      <m:oMath>
-        <m:r>
-          <w:rPr>
-            <w:rFonts w:ascii="Cambria Math" w:eastAsiaTheme="minorEastAsia" w:hAnsi="Cambria Math" w:cs="Times New Roman"/>
-            <w:sz w:val="28"/>
-            <w:szCs w:val="28"/>
-          </w:rPr>
-          <m:t>η=0,8 %</m:t>
-        </m:r>
-      </m:oMath>
-      <w:r>
-        <w:rPr>
-          <w:rFonts w:ascii="Times New Roman" w:eastAsiaTheme="minorEastAsia" w:hAnsi="Times New Roman" w:cs="Times New Roman"/>
-          <w:sz w:val="28"/>
-          <w:szCs w:val="28"/>
-        </w:rPr>
-        <w:t>.</w:t>
-      </w:r>
-      <w:r>
-        <w:rPr>
-          <w:rFonts w:ascii="Times New Roman" w:eastAsiaTheme="minorEastAsia" w:hAnsi="Times New Roman" w:cs="Times New Roman"/>
+          <w:iCs/>
           <w:sz w:val="28"/>
           <w:szCs w:val="28"/>
         </w:rPr>
         <w:t xml:space="preserve"> </w:t>
       </w:r>
-    </w:p>
-    <w:p>
-      <w:pPr>
-        <w:spacing w:after="0"/>
-        <w:rPr>
-          <w:rFonts w:ascii="Times New Roman" w:eastAsiaTheme="minorEastAsia" w:hAnsi="Times New Roman" w:cs="Times New Roman"/>
-          <w:sz w:val="28"/>
-          <w:szCs w:val="28"/>
-        </w:rPr>
-      </w:pPr>
-      <w:r>
-        <w:rPr>
-          <w:rFonts w:ascii="Times New Roman" w:eastAsiaTheme="minorEastAsia" w:hAnsi="Times New Roman" w:cs="Times New Roman"/>
-          <w:sz w:val="28"/>
-          <w:szCs w:val="28"/>
-        </w:rPr>
-        <w:t>Проверим, как</w:t>
-      </w:r>
-      <w:r>
-        <w:rPr>
-          <w:rFonts w:ascii="Times New Roman" w:eastAsiaTheme="minorEastAsia" w:hAnsi="Times New Roman" w:cs="Times New Roman"/>
-          <w:sz w:val="28"/>
-          <w:szCs w:val="28"/>
-        </w:rPr>
-        <w:t>ую угловую скоростью выдаст колесный мотор вместе с данным редуктором</w:t>
-      </w:r>
-      <w:r>
-        <w:rPr>
-          <w:rFonts w:ascii="Times New Roman" w:eastAsiaTheme="minorEastAsia" w:hAnsi="Times New Roman" w:cs="Times New Roman"/>
+      <w:r>
+        <w:rPr>
+          <w:rFonts w:ascii="Times New Roman" w:eastAsiaTheme="minorEastAsia" w:hAnsi="Times New Roman" w:cs="Times New Roman"/>
+          <w:iCs/>
+          <w:sz w:val="28"/>
+          <w:szCs w:val="28"/>
+        </w:rPr>
+        <w:t>Проверим,</w:t>
+      </w:r>
+      <w:r>
+        <w:rPr>
+          <w:rFonts w:ascii="Times New Roman" w:eastAsiaTheme="minorEastAsia" w:hAnsi="Times New Roman" w:cs="Times New Roman"/>
+          <w:iCs/>
+          <w:sz w:val="28"/>
+          <w:szCs w:val="28"/>
+        </w:rPr>
+        <w:t xml:space="preserve"> будут ли</w:t>
+      </w:r>
+      <w:r>
+        <w:rPr>
+          <w:rFonts w:ascii="Times New Roman" w:eastAsiaTheme="minorEastAsia" w:hAnsi="Times New Roman" w:cs="Times New Roman"/>
+          <w:iCs/>
+          <w:sz w:val="28"/>
+          <w:szCs w:val="28"/>
+        </w:rPr>
+        <w:t xml:space="preserve"> соответств</w:t>
+      </w:r>
+      <w:r>
+        <w:rPr>
+          <w:rFonts w:ascii="Times New Roman" w:eastAsiaTheme="minorEastAsia" w:hAnsi="Times New Roman" w:cs="Times New Roman"/>
+          <w:iCs/>
+          <w:sz w:val="28"/>
+          <w:szCs w:val="28"/>
+        </w:rPr>
+        <w:t>овать параметры движения расчетным</w:t>
+      </w:r>
+      <w:r>
+        <w:rPr>
+          <w:rFonts w:ascii="Times New Roman" w:eastAsiaTheme="minorEastAsia" w:hAnsi="Times New Roman" w:cs="Times New Roman"/>
+          <w:iCs/>
           <w:sz w:val="28"/>
           <w:szCs w:val="28"/>
         </w:rPr>
         <w:t>:</w:t>
       </w:r>
-    </w:p>
-    <w:p>
-      <w:pPr>
-        <w:spacing w:after="0"/>
-        <w:rPr>
-          <w:rFonts w:ascii="Times New Roman" w:eastAsiaTheme="minorEastAsia" w:hAnsi="Times New Roman" w:cs="Times New Roman"/>
-          <w:sz w:val="28"/>
-          <w:szCs w:val="28"/>
-          <w:lang w:val="en-US"/>
-        </w:rPr>
-      </w:pPr>
+      <w:r>
+        <w:rPr>
+          <w:rFonts w:ascii="Times New Roman" w:eastAsiaTheme="minorEastAsia" w:hAnsi="Times New Roman" w:cs="Times New Roman"/>
+          <w:iCs/>
+          <w:sz w:val="28"/>
+          <w:szCs w:val="28"/>
+        </w:rPr>
+        <w:br/>
+      </w:r>
       <m:oMathPara>
         <m:oMath>
-          <m:f>
-            <m:fPr>
+          <m:sSup>
+            <m:sSupPr>
               <m:ctrlPr>
                 <w:rPr>
-                  <w:rFonts w:ascii="Cambria Math" w:eastAsiaTheme="minorEastAsia" w:hAnsi="Cambria Math" w:cs="Times New Roman"/>
+                  <w:rFonts w:ascii="Cambria Math" w:hAnsi="Cambria Math" w:cs="Times New Roman"/>
                   <w:i/>
+                  <w:iCs/>
                   <w:sz w:val="28"/>
                   <w:szCs w:val="28"/>
                 </w:rPr>
               </m:ctrlPr>
-            </m:fPr>
-            <m:num>
-              <m:sSub>
-                <m:sSubPr>
-                  <m:ctrlPr>
-                    <w:rPr>
-                      <w:rFonts w:ascii="Cambria Math" w:eastAsiaTheme="minorEastAsia" w:hAnsi="Cambria Math" w:cs="Times New Roman"/>
-                      <w:i/>
-                      <w:sz w:val="28"/>
-                      <w:szCs w:val="28"/>
-                    </w:rPr>
-                  </m:ctrlPr>
-                </m:sSubPr>
-                <m:e>
-                  <m:r>
-                    <w:rPr>
-                      <w:rFonts w:ascii="Cambria Math" w:eastAsiaTheme="minorEastAsia" w:hAnsi="Cambria Math" w:cs="Times New Roman"/>
-                      <w:sz w:val="28"/>
-                      <w:szCs w:val="28"/>
-                    </w:rPr>
-                    <m:t>ω</m:t>
-                  </m:r>
-                </m:e>
-                <m:sub>
-                  <m:r>
-                    <w:rPr>
-                      <w:rFonts w:ascii="Cambria Math" w:eastAsiaTheme="minorEastAsia" w:hAnsi="Cambria Math" w:cs="Times New Roman"/>
-                      <w:sz w:val="28"/>
-                      <w:szCs w:val="28"/>
-                    </w:rPr>
-                    <m:t>вых</m:t>
-                  </m:r>
-                </m:sub>
-              </m:sSub>
-            </m:num>
-            <m:den>
-              <m:sSub>
-                <m:sSubPr>
-                  <m:ctrlPr>
-                    <w:rPr>
-                      <w:rFonts w:ascii="Cambria Math" w:eastAsiaTheme="minorEastAsia" w:hAnsi="Cambria Math" w:cs="Times New Roman"/>
-                      <w:i/>
-                      <w:sz w:val="28"/>
-                      <w:szCs w:val="28"/>
-                    </w:rPr>
-                  </m:ctrlPr>
-                </m:sSubPr>
-                <m:e>
-                  <m:r>
-                    <w:rPr>
-                      <w:rFonts w:ascii="Cambria Math" w:eastAsiaTheme="minorEastAsia" w:hAnsi="Cambria Math" w:cs="Times New Roman"/>
-                      <w:sz w:val="28"/>
-                      <w:szCs w:val="28"/>
-                    </w:rPr>
-                    <m:t>ω</m:t>
-                  </m:r>
-                </m:e>
-                <m:sub>
-                  <m:r>
-                    <w:rPr>
-                      <w:rFonts w:ascii="Cambria Math" w:eastAsiaTheme="minorEastAsia" w:hAnsi="Cambria Math" w:cs="Times New Roman"/>
-                      <w:sz w:val="28"/>
-                      <w:szCs w:val="28"/>
-                    </w:rPr>
-                    <m:t>н</m:t>
-                  </m:r>
-                </m:sub>
-              </m:sSub>
-            </m:den>
-          </m:f>
+            </m:sSupPr>
+            <m:e>
+              <m:r>
+                <w:rPr>
+                  <w:rFonts w:ascii="Cambria Math" w:hAnsi="Cambria Math" w:cs="Times New Roman"/>
+                  <w:sz w:val="28"/>
+                  <w:szCs w:val="28"/>
+                </w:rPr>
+                <m:t>M</m:t>
+              </m:r>
+            </m:e>
+            <m:sup>
+              <m:r>
+                <w:rPr>
+                  <w:rFonts w:ascii="Cambria Math" w:hAnsi="Cambria Math" w:cs="Times New Roman"/>
+                  <w:sz w:val="28"/>
+                  <w:szCs w:val="28"/>
+                </w:rPr>
+                <m:t>'</m:t>
+              </m:r>
+            </m:sup>
+          </m:sSup>
           <m:r>
             <w:rPr>
-              <w:rFonts w:ascii="Cambria Math" w:eastAsiaTheme="minorEastAsia" w:hAnsi="Cambria Math" w:cs="Times New Roman"/>
+              <w:rFonts w:ascii="Cambria Math" w:hAnsi="Cambria Math" w:cs="Times New Roman"/>
+              <w:sz w:val="28"/>
+              <w:szCs w:val="28"/>
+            </w:rPr>
+            <m:t>=</m:t>
+          </m:r>
+          <m:sSub>
+            <m:sSubPr>
+              <m:ctrlPr>
+                <w:rPr>
+                  <w:rFonts w:ascii="Cambria Math" w:hAnsi="Cambria Math" w:cs="Times New Roman"/>
+                  <w:i/>
+                  <w:iCs/>
+                  <w:sz w:val="28"/>
+                  <w:szCs w:val="28"/>
+                </w:rPr>
+              </m:ctrlPr>
+            </m:sSubPr>
+            <m:e>
+              <m:r>
+                <w:rPr>
+                  <w:rFonts w:ascii="Cambria Math" w:hAnsi="Cambria Math" w:cs="Times New Roman"/>
+                  <w:sz w:val="28"/>
+                  <w:szCs w:val="28"/>
+                </w:rPr>
+                <m:t>M</m:t>
+              </m:r>
+            </m:e>
+            <m:sub>
+              <m:r>
+                <w:rPr>
+                  <w:rFonts w:ascii="Cambria Math" w:hAnsi="Cambria Math" w:cs="Times New Roman"/>
+                  <w:sz w:val="28"/>
+                  <w:szCs w:val="28"/>
+                </w:rPr>
+                <m:t>дв</m:t>
+              </m:r>
+            </m:sub>
+          </m:sSub>
+          <m:r>
+            <w:rPr>
+              <w:rFonts w:ascii="Cambria Math" w:hAnsi="Cambria Math" w:cs="Times New Roman"/>
+              <w:sz w:val="28"/>
+              <w:szCs w:val="28"/>
+            </w:rPr>
+            <m:t>*</m:t>
+          </m:r>
+          <m:r>
+            <w:rPr>
+              <w:rFonts w:ascii="Cambria Math" w:hAnsi="Cambria Math" w:cs="Times New Roman"/>
+              <w:sz w:val="28"/>
+              <w:szCs w:val="28"/>
+              <w:lang w:val="en-US"/>
+            </w:rPr>
+            <m:t>i</m:t>
+          </m:r>
+          <m:r>
+            <w:rPr>
+              <w:rFonts w:ascii="Cambria Math" w:hAnsi="Cambria Math" w:cs="Times New Roman"/>
+              <w:sz w:val="28"/>
+              <w:szCs w:val="28"/>
+            </w:rPr>
+            <m:t>*</m:t>
+          </m:r>
+          <m:r>
+            <w:rPr>
+              <w:rFonts w:ascii="Cambria Math" w:hAnsi="Cambria Math" w:cs="Times New Roman"/>
+              <w:sz w:val="28"/>
+              <w:szCs w:val="28"/>
+              <w:lang w:val="en-US"/>
+            </w:rPr>
+            <m:t>η</m:t>
+          </m:r>
+          <m:r>
+            <w:rPr>
+              <w:rFonts w:ascii="Cambria Math" w:hAnsi="Cambria Math" w:cs="Times New Roman"/>
+              <w:sz w:val="28"/>
+              <w:szCs w:val="28"/>
+            </w:rPr>
+            <m:t>=6.8*5*0.9=30,6;</m:t>
+          </m:r>
+          <m:r>
+            <m:rPr>
+              <m:sty m:val="p"/>
+            </m:rPr>
+            <w:rPr>
+              <w:rFonts w:ascii="Cambria Math" w:hAnsi="Cambria Math" w:cs="Times New Roman"/>
+              <w:sz w:val="28"/>
+              <w:szCs w:val="28"/>
+            </w:rPr>
+            <w:br/>
+          </m:r>
+        </m:oMath>
+        <m:oMath>
+          <m:sSup>
+            <m:sSupPr>
+              <m:ctrlPr>
+                <w:rPr>
+                  <w:rFonts w:ascii="Cambria Math" w:hAnsi="Cambria Math" w:cs="Times New Roman"/>
+                  <w:i/>
+                  <w:iCs/>
+                  <w:sz w:val="28"/>
+                  <w:szCs w:val="28"/>
+                  <w:lang w:val="en-US"/>
+                </w:rPr>
+              </m:ctrlPr>
+            </m:sSupPr>
+            <m:e>
+              <m:r>
+                <w:rPr>
+                  <w:rFonts w:ascii="Cambria Math" w:hAnsi="Cambria Math" w:cs="Times New Roman"/>
+                  <w:sz w:val="28"/>
+                  <w:szCs w:val="28"/>
+                  <w:lang w:val="en-US"/>
+                </w:rPr>
+                <m:t>ω</m:t>
+              </m:r>
+            </m:e>
+            <m:sup>
+              <m:r>
+                <w:rPr>
+                  <w:rFonts w:ascii="Cambria Math" w:hAnsi="Cambria Math" w:cs="Times New Roman"/>
+                  <w:sz w:val="28"/>
+                  <w:szCs w:val="28"/>
+                </w:rPr>
+                <m:t>'</m:t>
+              </m:r>
+            </m:sup>
+          </m:sSup>
+          <m:r>
+            <w:rPr>
+              <w:rFonts w:ascii="Cambria Math" w:hAnsi="Cambria Math" w:cs="Times New Roman"/>
               <w:sz w:val="28"/>
               <w:szCs w:val="28"/>
             </w:rPr>
@@ -8878,99 +9489,9 @@
             <m:fPr>
               <m:ctrlPr>
                 <w:rPr>
-                  <w:rFonts w:ascii="Cambria Math" w:eastAsiaTheme="minorEastAsia" w:hAnsi="Cambria Math" w:cs="Times New Roman"/>
+                  <w:rFonts w:ascii="Cambria Math" w:hAnsi="Cambria Math" w:cs="Times New Roman"/>
                   <w:i/>
-                  <w:sz w:val="28"/>
-                  <w:szCs w:val="28"/>
-                  <w:lang w:val="en-US"/>
-                </w:rPr>
-              </m:ctrlPr>
-            </m:fPr>
-            <m:num>
-              <m:r>
-                <w:rPr>
-                  <w:rFonts w:ascii="Cambria Math" w:eastAsiaTheme="minorEastAsia" w:hAnsi="Cambria Math" w:cs="Times New Roman"/>
-                  <w:sz w:val="28"/>
-                  <w:szCs w:val="28"/>
-                </w:rPr>
-                <m:t>1</m:t>
-              </m:r>
-              <m:ctrlPr>
-                <w:rPr>
-                  <w:rFonts w:ascii="Cambria Math" w:eastAsiaTheme="minorEastAsia" w:hAnsi="Cambria Math" w:cs="Times New Roman"/>
-                  <w:i/>
-                  <w:sz w:val="28"/>
-                  <w:szCs w:val="28"/>
-                </w:rPr>
-              </m:ctrlPr>
-            </m:num>
-            <m:den>
-              <m:r>
-                <w:rPr>
-                  <w:rFonts w:ascii="Cambria Math" w:eastAsiaTheme="minorEastAsia" w:hAnsi="Cambria Math" w:cs="Times New Roman"/>
-                  <w:sz w:val="28"/>
-                  <w:szCs w:val="28"/>
-                  <w:lang w:val="en-US"/>
-                </w:rPr>
-                <m:t>56</m:t>
-              </m:r>
-            </m:den>
-          </m:f>
-          <m:r>
-            <w:rPr>
-              <w:rFonts w:ascii="Cambria Math" w:eastAsiaTheme="minorEastAsia" w:hAnsi="Cambria Math" w:cs="Times New Roman"/>
-              <w:sz w:val="28"/>
-              <w:szCs w:val="28"/>
-              <w:lang w:val="en-US"/>
-            </w:rPr>
-            <m:t xml:space="preserve">→ </m:t>
-          </m:r>
-          <m:sSub>
-            <m:sSubPr>
-              <m:ctrlPr>
-                <w:rPr>
-                  <w:rFonts w:ascii="Cambria Math" w:eastAsiaTheme="minorEastAsia" w:hAnsi="Cambria Math" w:cs="Times New Roman"/>
-                  <w:i/>
-                  <w:sz w:val="28"/>
-                  <w:szCs w:val="28"/>
-                </w:rPr>
-              </m:ctrlPr>
-            </m:sSubPr>
-            <m:e>
-              <m:r>
-                <w:rPr>
-                  <w:rFonts w:ascii="Cambria Math" w:eastAsiaTheme="minorEastAsia" w:hAnsi="Cambria Math" w:cs="Times New Roman"/>
-                  <w:sz w:val="28"/>
-                  <w:szCs w:val="28"/>
-                </w:rPr>
-                <m:t>ω</m:t>
-              </m:r>
-            </m:e>
-            <m:sub>
-              <m:r>
-                <w:rPr>
-                  <w:rFonts w:ascii="Cambria Math" w:eastAsiaTheme="minorEastAsia" w:hAnsi="Cambria Math" w:cs="Times New Roman"/>
-                  <w:sz w:val="28"/>
-                  <w:szCs w:val="28"/>
-                </w:rPr>
-                <m:t>вых</m:t>
-              </m:r>
-            </m:sub>
-          </m:sSub>
-          <m:r>
-            <w:rPr>
-              <w:rFonts w:ascii="Cambria Math" w:eastAsiaTheme="minorEastAsia" w:hAnsi="Cambria Math" w:cs="Times New Roman"/>
-              <w:sz w:val="28"/>
-              <w:szCs w:val="28"/>
-            </w:rPr>
-            <m:t>=</m:t>
-          </m:r>
-          <m:f>
-            <m:fPr>
-              <m:ctrlPr>
-                <w:rPr>
-                  <w:rFonts w:ascii="Cambria Math" w:eastAsiaTheme="minorEastAsia" w:hAnsi="Cambria Math" w:cs="Times New Roman"/>
-                  <w:i/>
+                  <w:iCs/>
                   <w:sz w:val="28"/>
                   <w:szCs w:val="28"/>
                   <w:lang w:val="en-US"/>
@@ -8982,19 +9503,21 @@
                 <m:sSubPr>
                   <m:ctrlPr>
                     <w:rPr>
-                      <w:rFonts w:ascii="Cambria Math" w:eastAsiaTheme="minorEastAsia" w:hAnsi="Cambria Math" w:cs="Times New Roman"/>
+                      <w:rFonts w:ascii="Cambria Math" w:hAnsi="Cambria Math" w:cs="Times New Roman"/>
                       <w:i/>
                       <w:sz w:val="28"/>
                       <w:szCs w:val="28"/>
+                      <w:lang w:val="en-US"/>
                     </w:rPr>
                   </m:ctrlPr>
                 </m:sSubPr>
                 <m:e>
                   <m:r>
                     <w:rPr>
-                      <w:rFonts w:ascii="Cambria Math" w:eastAsiaTheme="minorEastAsia" w:hAnsi="Cambria Math" w:cs="Times New Roman"/>
+                      <w:rFonts w:ascii="Cambria Math" w:hAnsi="Cambria Math" w:cs="Times New Roman"/>
                       <w:sz w:val="28"/>
                       <w:szCs w:val="28"/>
+                      <w:lang w:val="en-US"/>
                     </w:rPr>
                     <m:t>ω</m:t>
                   </m:r>
@@ -9002,7 +9525,7 @@
                 <m:sub>
                   <m:r>
                     <w:rPr>
-                      <w:rFonts w:ascii="Cambria Math" w:eastAsiaTheme="minorEastAsia" w:hAnsi="Cambria Math" w:cs="Times New Roman"/>
+                      <w:rFonts w:ascii="Cambria Math" w:hAnsi="Cambria Math" w:cs="Times New Roman"/>
                       <w:sz w:val="28"/>
                       <w:szCs w:val="28"/>
                     </w:rPr>
@@ -9010,42 +9533,33 @@
                   </m:r>
                 </m:sub>
               </m:sSub>
-              <m:ctrlPr>
-                <w:rPr>
-                  <w:rFonts w:ascii="Cambria Math" w:eastAsiaTheme="minorEastAsia" w:hAnsi="Cambria Math" w:cs="Times New Roman"/>
-                  <w:i/>
-                  <w:sz w:val="28"/>
-                  <w:szCs w:val="28"/>
-                </w:rPr>
-              </m:ctrlPr>
             </m:num>
             <m:den>
               <m:r>
                 <w:rPr>
-                  <w:rFonts w:ascii="Cambria Math" w:eastAsiaTheme="minorEastAsia" w:hAnsi="Cambria Math" w:cs="Times New Roman"/>
+                  <w:rFonts w:ascii="Cambria Math" w:hAnsi="Cambria Math" w:cs="Times New Roman"/>
                   <w:sz w:val="28"/>
                   <w:szCs w:val="28"/>
-                  <w:lang w:val="en-US"/>
                 </w:rPr>
-                <m:t>56</m:t>
+                <m:t>5</m:t>
               </m:r>
             </m:den>
           </m:f>
           <m:r>
             <w:rPr>
-              <w:rFonts w:ascii="Cambria Math" w:eastAsiaTheme="minorEastAsia" w:hAnsi="Cambria Math" w:cs="Times New Roman"/>
+              <w:rFonts w:ascii="Cambria Math" w:hAnsi="Cambria Math" w:cs="Times New Roman"/>
               <w:sz w:val="28"/>
               <w:szCs w:val="28"/>
-              <w:lang w:val="en-US"/>
             </w:rPr>
-            <m:t>=</m:t>
+            <m:t>=10.04</m:t>
           </m:r>
           <m:f>
             <m:fPr>
               <m:ctrlPr>
                 <w:rPr>
-                  <w:rFonts w:ascii="Cambria Math" w:eastAsiaTheme="minorEastAsia" w:hAnsi="Cambria Math" w:cs="Times New Roman"/>
+                  <w:rFonts w:ascii="Cambria Math" w:hAnsi="Cambria Math" w:cs="Times New Roman"/>
                   <w:i/>
+                  <w:iCs/>
                   <w:sz w:val="28"/>
                   <w:szCs w:val="28"/>
                   <w:lang w:val="en-US"/>
@@ -9055,51 +9569,7 @@
             <m:num>
               <m:r>
                 <w:rPr>
-                  <w:rFonts w:ascii="Cambria Math" w:eastAsiaTheme="minorEastAsia" w:hAnsi="Cambria Math" w:cs="Times New Roman"/>
-                  <w:sz w:val="28"/>
-                  <w:szCs w:val="28"/>
-                  <w:lang w:val="en-US"/>
-                </w:rPr>
-                <m:t>314.2</m:t>
-              </m:r>
-            </m:num>
-            <m:den>
-              <m:r>
-                <w:rPr>
-                  <w:rFonts w:ascii="Cambria Math" w:eastAsiaTheme="minorEastAsia" w:hAnsi="Cambria Math" w:cs="Times New Roman"/>
-                  <w:sz w:val="28"/>
-                  <w:szCs w:val="28"/>
-                  <w:lang w:val="en-US"/>
-                </w:rPr>
-                <m:t>56</m:t>
-              </m:r>
-            </m:den>
-          </m:f>
-          <m:r>
-            <w:rPr>
-              <w:rFonts w:ascii="Cambria Math" w:eastAsiaTheme="minorEastAsia" w:hAnsi="Cambria Math" w:cs="Times New Roman"/>
-              <w:sz w:val="28"/>
-              <w:szCs w:val="28"/>
-              <w:lang w:val="en-US"/>
-            </w:rPr>
-            <m:t>=5.6</m:t>
-          </m:r>
-          <m:f>
-            <m:fPr>
-              <m:ctrlPr>
-                <w:rPr>
-                  <w:rFonts w:ascii="Cambria Math" w:eastAsiaTheme="minorEastAsia" w:hAnsi="Cambria Math" w:cs="Times New Roman"/>
-                  <w:i/>
-                  <w:sz w:val="28"/>
-                  <w:szCs w:val="28"/>
-                  <w:lang w:val="en-US"/>
-                </w:rPr>
-              </m:ctrlPr>
-            </m:fPr>
-            <m:num>
-              <m:r>
-                <w:rPr>
-                  <w:rFonts w:ascii="Cambria Math" w:eastAsiaTheme="minorEastAsia" w:hAnsi="Cambria Math" w:cs="Times New Roman"/>
+                  <w:rFonts w:ascii="Cambria Math" w:hAnsi="Cambria Math" w:cs="Times New Roman"/>
                   <w:sz w:val="28"/>
                   <w:szCs w:val="28"/>
                 </w:rPr>
@@ -9109,7 +9579,7 @@
             <m:den>
               <m:r>
                 <w:rPr>
-                  <w:rFonts w:ascii="Cambria Math" w:eastAsiaTheme="minorEastAsia" w:hAnsi="Cambria Math" w:cs="Times New Roman"/>
+                  <w:rFonts w:ascii="Cambria Math" w:hAnsi="Cambria Math" w:cs="Times New Roman"/>
                   <w:sz w:val="28"/>
                   <w:szCs w:val="28"/>
                   <w:lang w:val="en-US"/>
@@ -9120,10 +9590,9 @@
           </m:f>
           <m:r>
             <w:rPr>
-              <w:rFonts w:ascii="Cambria Math" w:eastAsiaTheme="minorEastAsia" w:hAnsi="Cambria Math" w:cs="Times New Roman"/>
+              <w:rFonts w:ascii="Cambria Math" w:hAnsi="Cambria Math" w:cs="Times New Roman"/>
               <w:sz w:val="28"/>
               <w:szCs w:val="28"/>
-              <w:lang w:val="en-US"/>
             </w:rPr>
             <m:t>.</m:t>
           </m:r>
@@ -9145,262 +9614,113 @@
           <w:sz w:val="28"/>
           <w:szCs w:val="28"/>
         </w:rPr>
-        <w:t>----- --- --- --- - - - - -</w:t>
-      </w:r>
-    </w:p>
-    <w:p>
-      <w:pPr>
-        <w:spacing w:after="0"/>
-        <w:rPr>
-          <w:rFonts w:ascii="Times New Roman" w:eastAsiaTheme="minorEastAsia" w:hAnsi="Times New Roman" w:cs="Times New Roman"/>
-          <w:sz w:val="28"/>
-          <w:szCs w:val="28"/>
-        </w:rPr>
-      </w:pPr>
-    </w:p>
-    <w:p>
-      <w:pPr>
-        <w:spacing w:after="0"/>
-        <w:rPr>
-          <w:rFonts w:ascii="Times New Roman" w:eastAsiaTheme="minorEastAsia" w:hAnsi="Times New Roman" w:cs="Times New Roman"/>
-          <w:sz w:val="28"/>
-          <w:szCs w:val="28"/>
-        </w:rPr>
-      </w:pPr>
-      <w:r>
-        <w:rPr>
-          <w:rFonts w:ascii="Times New Roman" w:eastAsiaTheme="minorEastAsia" w:hAnsi="Times New Roman" w:cs="Times New Roman"/>
-          <w:sz w:val="28"/>
-          <w:szCs w:val="28"/>
-        </w:rPr>
-        <w:t>После подбора редуктора для колеса, подберем редуктор для механизма подъема шасси</w:t>
-      </w:r>
-      <w:r>
-        <w:rPr>
-          <w:rFonts w:ascii="Times New Roman" w:eastAsiaTheme="minorEastAsia" w:hAnsi="Times New Roman" w:cs="Times New Roman"/>
-          <w:sz w:val="28"/>
-          <w:szCs w:val="28"/>
-        </w:rPr>
-        <w:t xml:space="preserve">. </w:t>
-      </w:r>
-    </w:p>
-    <w:p>
-      <w:pPr>
-        <w:spacing w:after="0"/>
-        <w:rPr>
-          <w:rFonts w:ascii="Times New Roman" w:eastAsiaTheme="minorEastAsia" w:hAnsi="Times New Roman" w:cs="Times New Roman"/>
-          <w:sz w:val="28"/>
-          <w:szCs w:val="28"/>
-        </w:rPr>
-      </w:pPr>
-      <w:r>
-        <w:rPr>
-          <w:rFonts w:ascii="Times New Roman" w:eastAsiaTheme="minorEastAsia" w:hAnsi="Times New Roman" w:cs="Times New Roman"/>
-          <w:sz w:val="28"/>
-          <w:szCs w:val="28"/>
-        </w:rPr>
-        <w:t>Сначала рассчитаем передаточное отношение для данного редуктора</w:t>
-      </w:r>
-      <w:r>
-        <w:rPr>
-          <w:rFonts w:ascii="Times New Roman" w:eastAsiaTheme="minorEastAsia" w:hAnsi="Times New Roman" w:cs="Times New Roman"/>
-          <w:sz w:val="28"/>
-          <w:szCs w:val="28"/>
-        </w:rPr>
-        <w:t>:</w:t>
-      </w:r>
-    </w:p>
-    <w:p>
-      <w:pPr>
-        <w:spacing w:after="0"/>
-        <w:rPr>
-          <w:rFonts w:ascii="Times New Roman" w:eastAsiaTheme="minorEastAsia" w:hAnsi="Times New Roman" w:cs="Times New Roman"/>
-          <w:sz w:val="28"/>
-          <w:szCs w:val="28"/>
-        </w:rPr>
-      </w:pPr>
-      <m:oMathPara>
-        <m:oMath>
-          <m:sSub>
-            <m:sSubPr>
-              <m:ctrlPr>
-                <w:rPr>
-                  <w:rFonts w:ascii="Cambria Math" w:eastAsiaTheme="minorEastAsia" w:hAnsi="Cambria Math" w:cs="Times New Roman"/>
-                  <w:i/>
-                  <w:sz w:val="28"/>
-                  <w:szCs w:val="28"/>
-                </w:rPr>
-              </m:ctrlPr>
-            </m:sSubPr>
-            <m:e>
-              <m:r>
-                <w:rPr>
-                  <w:rFonts w:ascii="Cambria Math" w:eastAsiaTheme="minorEastAsia" w:hAnsi="Cambria Math" w:cs="Times New Roman"/>
-                  <w:sz w:val="28"/>
-                  <w:szCs w:val="28"/>
-                </w:rPr>
-                <m:t>n</m:t>
-              </m:r>
-            </m:e>
-            <m:sub>
-              <m:r>
-                <w:rPr>
-                  <w:rFonts w:ascii="Cambria Math" w:eastAsiaTheme="minorEastAsia" w:hAnsi="Cambria Math" w:cs="Times New Roman"/>
-                  <w:sz w:val="28"/>
-                  <w:szCs w:val="28"/>
-                </w:rPr>
-                <m:t>2</m:t>
-              </m:r>
-            </m:sub>
-          </m:sSub>
-          <m:r>
-            <w:rPr>
-              <w:rFonts w:ascii="Cambria Math" w:eastAsiaTheme="minorEastAsia" w:hAnsi="Cambria Math" w:cs="Times New Roman"/>
-              <w:sz w:val="28"/>
-              <w:szCs w:val="28"/>
-            </w:rPr>
-            <m:t>=</m:t>
-          </m:r>
-          <m:f>
-            <m:fPr>
-              <m:ctrlPr>
-                <w:rPr>
-                  <w:rFonts w:ascii="Cambria Math" w:eastAsiaTheme="minorEastAsia" w:hAnsi="Cambria Math" w:cs="Times New Roman"/>
-                  <w:i/>
-                  <w:sz w:val="28"/>
-                  <w:szCs w:val="28"/>
-                </w:rPr>
-              </m:ctrlPr>
-            </m:fPr>
-            <m:num>
-              <m:sSub>
-                <m:sSubPr>
-                  <m:ctrlPr>
-                    <w:rPr>
-                      <w:rFonts w:ascii="Cambria Math" w:eastAsiaTheme="minorEastAsia" w:hAnsi="Cambria Math" w:cs="Times New Roman"/>
-                      <w:i/>
-                      <w:sz w:val="28"/>
-                      <w:szCs w:val="28"/>
-                    </w:rPr>
-                  </m:ctrlPr>
-                </m:sSubPr>
-                <m:e>
-                  <m:r>
-                    <w:rPr>
-                      <w:rFonts w:ascii="Cambria Math" w:eastAsiaTheme="minorEastAsia" w:hAnsi="Cambria Math" w:cs="Times New Roman"/>
-                      <w:sz w:val="28"/>
-                      <w:szCs w:val="28"/>
-                    </w:rPr>
-                    <m:t>ω</m:t>
-                  </m:r>
-                </m:e>
-                <m:sub>
-                  <m:r>
-                    <w:rPr>
-                      <w:rFonts w:ascii="Cambria Math" w:eastAsiaTheme="minorEastAsia" w:hAnsi="Cambria Math" w:cs="Times New Roman"/>
-                      <w:sz w:val="28"/>
-                      <w:szCs w:val="28"/>
-                    </w:rPr>
-                    <m:t>н2</m:t>
-                  </m:r>
-                </m:sub>
-              </m:sSub>
-            </m:num>
-            <m:den>
-              <m:sSub>
-                <m:sSubPr>
-                  <m:ctrlPr>
-                    <w:rPr>
-                      <w:rFonts w:ascii="Cambria Math" w:eastAsiaTheme="minorEastAsia" w:hAnsi="Cambria Math" w:cs="Times New Roman"/>
-                      <w:i/>
-                      <w:sz w:val="28"/>
-                      <w:szCs w:val="28"/>
-                    </w:rPr>
-                  </m:ctrlPr>
-                </m:sSubPr>
-                <m:e>
-                  <m:r>
-                    <w:rPr>
-                      <w:rFonts w:ascii="Cambria Math" w:eastAsiaTheme="minorEastAsia" w:hAnsi="Cambria Math" w:cs="Times New Roman"/>
-                      <w:sz w:val="28"/>
-                      <w:szCs w:val="28"/>
-                    </w:rPr>
-                    <m:t>ω</m:t>
-                  </m:r>
-                </m:e>
-                <m:sub>
-                  <m:r>
-                    <w:rPr>
-                      <w:rFonts w:ascii="Cambria Math" w:eastAsiaTheme="minorEastAsia" w:hAnsi="Cambria Math" w:cs="Times New Roman"/>
-                      <w:sz w:val="28"/>
-                      <w:szCs w:val="28"/>
-                    </w:rPr>
-                    <m:t>вых2</m:t>
-                  </m:r>
-                </m:sub>
-              </m:sSub>
-            </m:den>
-          </m:f>
-          <m:r>
-            <w:rPr>
-              <w:rFonts w:ascii="Cambria Math" w:eastAsiaTheme="minorEastAsia" w:hAnsi="Cambria Math" w:cs="Times New Roman"/>
-              <w:sz w:val="28"/>
-              <w:szCs w:val="28"/>
-            </w:rPr>
-            <m:t>=</m:t>
-          </m:r>
-          <m:f>
-            <m:fPr>
-              <m:ctrlPr>
-                <w:rPr>
-                  <w:rFonts w:ascii="Cambria Math" w:eastAsiaTheme="minorEastAsia" w:hAnsi="Cambria Math" w:cs="Times New Roman"/>
-                  <w:i/>
-                  <w:sz w:val="28"/>
-                  <w:szCs w:val="28"/>
-                </w:rPr>
-              </m:ctrlPr>
-            </m:fPr>
-            <m:num>
-              <m:r>
-                <w:rPr>
-                  <w:rFonts w:ascii="Cambria Math" w:eastAsiaTheme="minorEastAsia" w:hAnsi="Cambria Math" w:cs="Times New Roman"/>
-                  <w:sz w:val="28"/>
-                  <w:szCs w:val="28"/>
-                </w:rPr>
-                <m:t>418</m:t>
-              </m:r>
-            </m:num>
-            <m:den>
-              <m:r>
-                <w:rPr>
-                  <w:rFonts w:ascii="Cambria Math" w:eastAsiaTheme="minorEastAsia" w:hAnsi="Cambria Math" w:cs="Times New Roman"/>
-                  <w:sz w:val="28"/>
-                  <w:szCs w:val="28"/>
-                </w:rPr>
-                <m:t>0.1</m:t>
-              </m:r>
-            </m:den>
-          </m:f>
-          <m:r>
-            <w:rPr>
-              <w:rFonts w:ascii="Cambria Math" w:eastAsiaTheme="minorEastAsia" w:hAnsi="Cambria Math" w:cs="Times New Roman"/>
-              <w:sz w:val="28"/>
-              <w:szCs w:val="28"/>
-            </w:rPr>
-            <m:t>=4180.</m:t>
-          </m:r>
-        </m:oMath>
-      </m:oMathPara>
-    </w:p>
-    <w:p>
-      <w:pPr>
-        <w:spacing w:after="0"/>
-        <w:rPr>
-          <w:rFonts w:ascii="Times New Roman" w:eastAsiaTheme="minorEastAsia" w:hAnsi="Times New Roman" w:cs="Times New Roman"/>
-          <w:sz w:val="28"/>
-          <w:szCs w:val="28"/>
-        </w:rPr>
-      </w:pPr>
+        <w:t xml:space="preserve">Полученная угловая скорость меньше расчетной, </w:t>
+      </w:r>
+      <w:r>
+        <w:rPr>
+          <w:rFonts w:ascii="Times New Roman" w:eastAsiaTheme="minorEastAsia" w:hAnsi="Times New Roman" w:cs="Times New Roman"/>
+          <w:sz w:val="28"/>
+          <w:szCs w:val="28"/>
+        </w:rPr>
+        <w:t xml:space="preserve">что позволит коляске развивать скорость всего </w:t>
+      </w:r>
+      <w:r>
+        <w:rPr>
+          <w:rFonts w:ascii="Times New Roman" w:eastAsiaTheme="minorEastAsia" w:hAnsi="Times New Roman" w:cs="Times New Roman"/>
+          <w:sz w:val="28"/>
+          <w:szCs w:val="28"/>
+        </w:rPr>
+        <w:t>5-6 км в час, это меньше планируемой скорости, но такая скорость еще п</w:t>
+      </w:r>
+      <w:r>
+        <w:rPr>
+          <w:rFonts w:ascii="Times New Roman" w:eastAsiaTheme="minorEastAsia" w:hAnsi="Times New Roman" w:cs="Times New Roman"/>
+          <w:sz w:val="28"/>
+          <w:szCs w:val="28"/>
+        </w:rPr>
+        <w:t>роходит</w:t>
+      </w:r>
+      <w:r>
+        <w:rPr>
+          <w:rFonts w:ascii="Times New Roman" w:eastAsiaTheme="minorEastAsia" w:hAnsi="Times New Roman" w:cs="Times New Roman"/>
+          <w:sz w:val="28"/>
+          <w:szCs w:val="28"/>
+        </w:rPr>
+        <w:t xml:space="preserve"> в условия ТЗ</w:t>
+      </w:r>
+      <w:r>
+        <w:rPr>
+          <w:rFonts w:ascii="Times New Roman" w:eastAsiaTheme="minorEastAsia" w:hAnsi="Times New Roman" w:cs="Times New Roman"/>
+          <w:sz w:val="28"/>
+          <w:szCs w:val="28"/>
+        </w:rPr>
+        <w:t>, поэтому</w:t>
+      </w:r>
+      <w:r>
+        <w:rPr>
+          <w:rFonts w:ascii="Times New Roman" w:eastAsiaTheme="minorEastAsia" w:hAnsi="Times New Roman" w:cs="Times New Roman"/>
+          <w:sz w:val="28"/>
+          <w:szCs w:val="28"/>
+        </w:rPr>
+        <w:t xml:space="preserve">, поскольку полученный момент больше чем момент подъема на пандус </w:t>
+      </w:r>
+      <w:r>
+        <w:rPr>
+          <w:rFonts w:ascii="Times New Roman" w:eastAsiaTheme="minorEastAsia" w:hAnsi="Times New Roman" w:cs="Times New Roman"/>
+          <w:sz w:val="28"/>
+          <w:szCs w:val="28"/>
+          <w:lang w:val="en-US"/>
+        </w:rPr>
+        <w:t>M</w:t>
+      </w:r>
+      <w:r>
+        <w:rPr>
+          <w:rFonts w:ascii="Times New Roman" w:eastAsiaTheme="minorEastAsia" w:hAnsi="Times New Roman" w:cs="Times New Roman"/>
+          <w:sz w:val="28"/>
+          <w:szCs w:val="28"/>
+        </w:rPr>
+        <w:t>1</w:t>
+      </w:r>
+      <w:r>
+        <w:rPr>
+          <w:rFonts w:ascii="Times New Roman" w:eastAsiaTheme="minorEastAsia" w:hAnsi="Times New Roman" w:cs="Times New Roman"/>
+          <w:sz w:val="28"/>
+          <w:szCs w:val="28"/>
+        </w:rPr>
+        <w:t>,</w:t>
+      </w:r>
+      <w:r>
+        <w:rPr>
+          <w:rFonts w:ascii="Times New Roman" w:eastAsiaTheme="minorEastAsia" w:hAnsi="Times New Roman" w:cs="Times New Roman"/>
+          <w:sz w:val="28"/>
+          <w:szCs w:val="28"/>
+        </w:rPr>
+        <w:t xml:space="preserve">  результаты</w:t>
+      </w:r>
+      <w:r>
+        <w:rPr>
+          <w:rFonts w:ascii="Times New Roman" w:eastAsiaTheme="minorEastAsia" w:hAnsi="Times New Roman" w:cs="Times New Roman"/>
+          <w:sz w:val="28"/>
+          <w:szCs w:val="28"/>
+        </w:rPr>
+        <w:t xml:space="preserve"> </w:t>
+      </w:r>
+      <w:r>
+        <w:rPr>
+          <w:rFonts w:ascii="Times New Roman" w:eastAsiaTheme="minorEastAsia" w:hAnsi="Times New Roman" w:cs="Times New Roman"/>
+          <w:sz w:val="28"/>
+          <w:szCs w:val="28"/>
+        </w:rPr>
+        <w:t>выбора и расчетов</w:t>
+      </w:r>
+      <w:r>
+        <w:rPr>
+          <w:rFonts w:ascii="Times New Roman" w:eastAsiaTheme="minorEastAsia" w:hAnsi="Times New Roman" w:cs="Times New Roman"/>
+          <w:sz w:val="28"/>
+          <w:szCs w:val="28"/>
+        </w:rPr>
+        <w:t xml:space="preserve"> удовлетворительны.</w:t>
+      </w:r>
     </w:p>
     <w:sectPr>
       <w:pgSz w:w="11906" w:h="16838"/>
@@ -10012,6 +10332,24 @@
       </w:tblBorders>
     </w:tblPr>
   </w:style>
+  <w:style w:type="paragraph" w:styleId="a6">
+    <w:name w:val="Normal (Web)"/>
+    <w:basedOn w:val="a"/>
+    <w:uiPriority w:val="99"/>
+    <w:unhideWhenUsed/>
+    <w:rsid w:val="00635B27"/>
+    <w:pPr>
+      <w:spacing w:before="100" w:beforeAutospacing="1" w:after="142" w:line="276" w:lineRule="auto"/>
+    </w:pPr>
+    <w:rPr>
+      <w:rFonts w:ascii="Times New Roman" w:eastAsia="Times New Roman" w:hAnsi="Times New Roman" w:cs="Times New Roman"/>
+      <w:kern w:val="0"/>
+      <w:sz w:val="24"/>
+      <w:szCs w:val="24"/>
+      <w:lang w:eastAsia="ru-RU"/>
+      <w14:ligatures w14:val="none"/>
+    </w:rPr>
+  </w:style>
 </w:styles>
 </file>
 
